--- a/dominio/documentos/doc_templates/prorrogacao_de_IC.docx
+++ b/dominio/documentos/doc_templates/prorrogacao_de_IC.docx
@@ -363,7 +363,7 @@
         <w:rPr>
           <w:rFonts w:cs="Calibri" w:ascii="Spranq eco sans" w:hAnsi="Spranq eco sans"/>
         </w:rPr>
-        <w:t xml:space="preserve">{% if sexo == ‘F’}a{% endif %} </w:t>
+        <w:t xml:space="preserve">{% if sexo == ‘F’ %}a{% endif %} </w:t>
       </w:r>
       <w:r>
         <w:rPr>
@@ -404,7 +404,7 @@
         <w:docPartGallery w:val="Page Numbers (Bottom of Page)"/>
         <w:docPartUnique w:val="true"/>
       </w:docPartObj>
-      <w:id w:val="111776984"/>
+      <w:id w:val="1280464316"/>
     </w:sdtPr>
     <w:sdtContent>
       <w:p>

--- a/dominio/documentos/doc_templates/prorrogacao_de_IC.docx
+++ b/dominio/documentos/doc_templates/prorrogacao_de_IC.docx
@@ -229,9 +229,9 @@
         <w:rPr>
           <w:rFonts w:cs="Calibri" w:ascii="Spranq eco sans" w:hAnsi="Spranq eco sans"/>
           <w:b/>
-          <w:color w:val="000000"/>
-        </w:rPr>
-        <w:t>Rio de Janeiro</w:t>
+          <w:color w:val="CE181E"/>
+        </w:rPr>
+        <w:t>{{ comarca }}</w:t>
       </w:r>
       <w:r>
         <w:rPr>
@@ -357,19 +357,7 @@
         <w:rPr>
           <w:rFonts w:cs="Calibri" w:ascii="Spranq eco sans" w:hAnsi="Spranq eco sans"/>
         </w:rPr>
-        <w:t>Promotor</w:t>
-      </w:r>
-      <w:r>
-        <w:rPr>
-          <w:rFonts w:cs="Calibri" w:ascii="Spranq eco sans" w:hAnsi="Spranq eco sans"/>
-        </w:rPr>
-        <w:t xml:space="preserve">{% if sexo == ‘F’ %}a{% endif %} </w:t>
-      </w:r>
-      <w:r>
-        <w:rPr>
-          <w:rFonts w:cs="Calibri" w:ascii="Spranq eco sans" w:hAnsi="Spranq eco sans"/>
-        </w:rPr>
-        <w:t xml:space="preserve">de Justiça | Matrícula nº </w:t>
+        <w:t xml:space="preserve">Promotor{% if sexo == ‘F’ %}a{% endif %} de Justiça | Matrícula nº </w:t>
       </w:r>
       <w:r>
         <w:rPr>
@@ -404,7 +392,7 @@
         <w:docPartGallery w:val="Page Numbers (Bottom of Page)"/>
         <w:docPartUnique w:val="true"/>
       </w:docPartObj>
-      <w:id w:val="1280464316"/>
+      <w:id w:val="305392118"/>
     </w:sdtPr>
     <w:sdtContent>
       <w:p>
@@ -507,7 +495,11 @@
       <w:tc>
         <w:tcPr>
           <w:tcW w:w="9071" w:type="dxa"/>
-          <w:tcBorders/>
+          <w:tcBorders>
+            <w:top w:val="single" w:sz="4" w:space="0" w:color="000001"/>
+            <w:bottom w:val="single" w:sz="4" w:space="0" w:color="000001"/>
+            <w:insideH w:val="single" w:sz="4" w:space="0" w:color="000001"/>
+          </w:tcBorders>
           <w:shd w:fill="auto" w:val="clear"/>
           <w:vAlign w:val="center"/>
         </w:tcPr>
@@ -526,7 +518,7 @@
           <w:r>
             <w:rPr/>
             <w:drawing>
-              <wp:inline distT="0" distB="0" distL="19050" distR="6350">
+              <wp:inline distT="0" distB="0" distL="0" distR="0">
                 <wp:extent cx="698500" cy="707390"/>
                 <wp:effectExtent l="0" t="0" r="0" b="0"/>
                 <wp:docPr id="1" name="Imagem 28" descr="Logo_cor_mprj_300dpi"/>
@@ -620,7 +612,7 @@
       <w:tblInd w:w="108" w:type="dxa"/>
       <w:tblCellMar>
         <w:top w:w="0" w:type="dxa"/>
-        <w:left w:w="108" w:type="dxa"/>
+        <w:left w:w="113" w:type="dxa"/>
         <w:bottom w:w="0" w:type="dxa"/>
         <w:right w:w="108" w:type="dxa"/>
       </w:tblCellMar>
@@ -1120,11 +1112,11 @@
     </w:pPr>
     <w:rPr>
       <w:rFonts w:ascii="Times New Roman" w:hAnsi="Times New Roman" w:eastAsia="Times New Roman" w:cs="Times New Roman"/>
-      <w:color w:val="auto"/>
+      <w:color w:val="00000A"/>
       <w:kern w:val="0"/>
       <w:sz w:val="24"/>
       <w:szCs w:val="24"/>
-      <w:lang w:eastAsia="pt-BR" w:val="pt-BR" w:bidi="ar-SA"/>
+      <w:lang w:val="pt-BR" w:eastAsia="pt-BR" w:bidi="ar-SA"/>
     </w:rPr>
   </w:style>
   <w:style w:type="character" w:styleId="DefaultParagraphFont" w:default="1">
@@ -1464,7 +1456,7 @@
       <w:jc w:val="left"/>
     </w:pPr>
     <w:rPr>
-      <w:rFonts w:ascii="Arial" w:hAnsi="Arial" w:cs="Arial" w:eastAsia="Calibri"/>
+      <w:rFonts w:ascii="Arial" w:hAnsi="Arial" w:eastAsia="Calibri" w:cs="Arial"/>
       <w:color w:val="000000"/>
       <w:kern w:val="0"/>
       <w:sz w:val="24"/>

--- a/dominio/documentos/doc_templates/prorrogacao_de_IC.docx
+++ b/dominio/documentos/doc_templates/prorrogacao_de_IC.docx
@@ -1,14 +1,12 @@
 
 <file path=word/document.xml><?xml version="1.0" encoding="utf-8"?>
-<w:document xmlns:o="urn:schemas-microsoft-com:office:office" xmlns:r="http://schemas.openxmlformats.org/officeDocument/2006/relationships" xmlns:v="urn:schemas-microsoft-com:vml" xmlns:w="http://schemas.openxmlformats.org/wordprocessingml/2006/main" xmlns:w10="urn:schemas-microsoft-com:office:word" xmlns:wp="http://schemas.openxmlformats.org/drawingml/2006/wordprocessingDrawing" xmlns:wps="http://schemas.microsoft.com/office/word/2010/wordprocessingShape" xmlns:wpg="http://schemas.microsoft.com/office/word/2010/wordprocessingGroup" xmlns:mc="http://schemas.openxmlformats.org/markup-compatibility/2006" xmlns:wp14="http://schemas.microsoft.com/office/word/2010/wordprocessingDrawing" xmlns:w14="http://schemas.microsoft.com/office/word/2010/wordml" mc:Ignorable="w14 wp14">
+<w:document xmlns:wpc="http://schemas.microsoft.com/office/word/2010/wordprocessingCanvas" xmlns:cx="http://schemas.microsoft.com/office/drawing/2014/chartex" xmlns:cx1="http://schemas.microsoft.com/office/drawing/2015/9/8/chartex" xmlns:cx2="http://schemas.microsoft.com/office/drawing/2015/10/21/chartex" xmlns:cx3="http://schemas.microsoft.com/office/drawing/2016/5/9/chartex" xmlns:cx4="http://schemas.microsoft.com/office/drawing/2016/5/10/chartex" xmlns:cx5="http://schemas.microsoft.com/office/drawing/2016/5/11/chartex" xmlns:cx6="http://schemas.microsoft.com/office/drawing/2016/5/12/chartex" xmlns:cx7="http://schemas.microsoft.com/office/drawing/2016/5/13/chartex" xmlns:cx8="http://schemas.microsoft.com/office/drawing/2016/5/14/chartex" xmlns:mc="http://schemas.openxmlformats.org/markup-compatibility/2006" xmlns:aink="http://schemas.microsoft.com/office/drawing/2016/ink" xmlns:am3d="http://schemas.microsoft.com/office/drawing/2017/model3d" xmlns:o="urn:schemas-microsoft-com:office:office" xmlns:r="http://schemas.openxmlformats.org/officeDocument/2006/relationships" xmlns:m="http://schemas.openxmlformats.org/officeDocument/2006/math" xmlns:v="urn:schemas-microsoft-com:vml" xmlns:wp14="http://schemas.microsoft.com/office/word/2010/wordprocessingDrawing" xmlns:wp="http://schemas.openxmlformats.org/drawingml/2006/wordprocessingDrawing" xmlns:w10="urn:schemas-microsoft-com:office:word" xmlns:w="http://schemas.openxmlformats.org/wordprocessingml/2006/main" xmlns:w14="http://schemas.microsoft.com/office/word/2010/wordml" xmlns:w15="http://schemas.microsoft.com/office/word/2012/wordml" xmlns:w16cex="http://schemas.microsoft.com/office/word/2018/wordml/cex" xmlns:w16cid="http://schemas.microsoft.com/office/word/2016/wordml/cid" xmlns:w16="http://schemas.microsoft.com/office/word/2018/wordml" xmlns:w16se="http://schemas.microsoft.com/office/word/2015/wordml/symex" xmlns:wpg="http://schemas.microsoft.com/office/word/2010/wordprocessingGroup" xmlns:wpi="http://schemas.microsoft.com/office/word/2010/wordprocessingInk" xmlns:wne="http://schemas.microsoft.com/office/word/2006/wordml" xmlns:wps="http://schemas.microsoft.com/office/word/2010/wordprocessingShape" mc:Ignorable="w14 w15 w16se w16cid w16 w16cex wp14">
   <w:body>
     <w:p>
       <w:pPr>
-        <w:pStyle w:val="Normal"/>
         <w:jc w:val="center"/>
         <w:rPr>
           <w:rFonts w:ascii="Spranq eco sans" w:hAnsi="Spranq eco sans" w:cs="Calibri"/>
-          <w:b/>
           <w:b/>
           <w:spacing w:val="20"/>
           <w:sz w:val="28"/>
@@ -16,33 +14,52 @@
       </w:pPr>
       <w:r>
         <w:rPr>
-          <w:rFonts w:cs="Calibri" w:ascii="Spranq eco sans" w:hAnsi="Spranq eco sans"/>
+          <w:rFonts w:ascii="Spranq eco sans" w:hAnsi="Spranq eco sans" w:cs="Calibri"/>
           <w:b/>
           <w:spacing w:val="20"/>
           <w:sz w:val="28"/>
         </w:rPr>
-        <w:t>PRORROGAÇÃO DO PRAZO DO INQUÉRITO CIVIL</w:t>
+        <w:t xml:space="preserve">PRORROGAÇÃO </w:t>
+      </w:r>
+      <w:r>
+        <w:rPr>
+          <w:rFonts w:ascii="Spranq eco sans" w:hAnsi="Spranq eco sans" w:cs="Calibri"/>
+          <w:b/>
+          <w:spacing w:val="20"/>
+          <w:sz w:val="28"/>
+        </w:rPr>
+        <w:t>DO PRAZO DO</w:t>
+      </w:r>
+      <w:r>
+        <w:rPr>
+          <w:rFonts w:ascii="Spranq eco sans" w:hAnsi="Spranq eco sans" w:cs="Calibri"/>
+          <w:b/>
+          <w:spacing w:val="20"/>
+          <w:sz w:val="28"/>
+        </w:rPr>
+        <w:t xml:space="preserve"> </w:t>
+      </w:r>
+      <w:r>
+        <w:rPr>
+          <w:rFonts w:ascii="Spranq eco sans" w:hAnsi="Spranq eco sans" w:cs="Calibri"/>
+          <w:b/>
+          <w:spacing w:val="20"/>
+          <w:sz w:val="28"/>
+        </w:rPr>
+        <w:t>INQUÉRITO CIVIL</w:t>
       </w:r>
     </w:p>
     <w:p>
       <w:pPr>
-        <w:pStyle w:val="Normal"/>
         <w:rPr>
           <w:rFonts w:ascii="Spranq eco sans" w:hAnsi="Spranq eco sans"/>
           <w:sz w:val="20"/>
         </w:rPr>
       </w:pPr>
-      <w:r>
-        <w:rPr>
-          <w:rFonts w:ascii="Spranq eco sans" w:hAnsi="Spranq eco sans"/>
-          <w:sz w:val="20"/>
-        </w:rPr>
-      </w:r>
     </w:p>
     <w:p>
       <w:pPr>
-        <w:pStyle w:val="Normal"/>
-        <w:spacing w:lineRule="auto" w:line="360"/>
+        <w:spacing w:line="360" w:lineRule="auto"/>
         <w:jc w:val="both"/>
         <w:rPr>
           <w:rFonts w:ascii="Spranq eco sans" w:hAnsi="Spranq eco sans" w:cs="Calibri"/>
@@ -50,68 +67,83 @@
           <w:szCs w:val="22"/>
         </w:rPr>
       </w:pPr>
-      <w:r>
-        <w:rPr>
-          <w:rFonts w:cs="Calibri" w:ascii="Spranq eco sans" w:hAnsi="Spranq eco sans"/>
-          <w:sz w:val="20"/>
-          <w:szCs w:val="22"/>
-        </w:rPr>
-      </w:r>
     </w:p>
     <w:p>
       <w:pPr>
-        <w:pStyle w:val="Normal"/>
-        <w:spacing w:lineRule="auto" w:line="360"/>
+        <w:spacing w:line="360" w:lineRule="auto"/>
         <w:jc w:val="both"/>
-        <w:rPr/>
-      </w:pPr>
-      <w:r>
-        <w:rPr>
-          <w:rFonts w:cs="Calibri" w:ascii="Spranq eco sans" w:hAnsi="Spranq eco sans"/>
+        <w:rPr>
+          <w:rFonts w:ascii="Spranq eco sans" w:hAnsi="Spranq eco sans" w:cs="Calibri"/>
+        </w:rPr>
+      </w:pPr>
+      <w:r>
+        <w:rPr>
+          <w:rFonts w:ascii="Spranq eco sans" w:hAnsi="Spranq eco sans" w:cs="Calibri"/>
         </w:rPr>
         <w:t>Procedimento MPRJ n</w:t>
       </w:r>
       <w:r>
         <w:rPr>
-          <w:rFonts w:cs="Calibri" w:ascii="Spranq eco sans" w:hAnsi="Spranq eco sans"/>
+          <w:rFonts w:ascii="Spranq eco sans" w:hAnsi="Spranq eco sans" w:cs="Calibri"/>
           <w:vertAlign w:val="superscript"/>
         </w:rPr>
         <w:t>o</w:t>
       </w:r>
       <w:r>
         <w:rPr>
-          <w:rFonts w:cs="Calibri" w:ascii="Spranq eco sans" w:hAnsi="Spranq eco sans"/>
+          <w:rFonts w:ascii="Spranq eco sans" w:hAnsi="Spranq eco sans" w:cs="Calibri"/>
         </w:rPr>
         <w:t xml:space="preserve">. </w:t>
       </w:r>
-      <w:r>
-        <w:rPr>
-          <w:rFonts w:cs="Calibri" w:ascii="Spranq eco sans" w:hAnsi="Spranq eco sans"/>
+      <w:proofErr w:type="gramStart"/>
+      <w:r>
+        <w:rPr>
+          <w:rFonts w:ascii="Spranq eco sans" w:hAnsi="Spranq eco sans" w:cs="Calibri"/>
           <w:b/>
           <w:color w:val="FF0000"/>
         </w:rPr>
-        <w:t>{{ num_procedimento }}</w:t>
+        <w:t xml:space="preserve">{{ </w:t>
+      </w:r>
+      <w:proofErr w:type="spellStart"/>
+      <w:r>
+        <w:rPr>
+          <w:rFonts w:ascii="Spranq eco sans" w:hAnsi="Spranq eco sans" w:cs="Calibri"/>
+          <w:b/>
+          <w:color w:val="FF0000"/>
+        </w:rPr>
+        <w:t>num</w:t>
+      </w:r>
+      <w:proofErr w:type="gramEnd"/>
+      <w:r>
+        <w:rPr>
+          <w:rFonts w:ascii="Spranq eco sans" w:hAnsi="Spranq eco sans" w:cs="Calibri"/>
+          <w:b/>
+          <w:color w:val="FF0000"/>
+        </w:rPr>
+        <w:t>_procedimento</w:t>
+      </w:r>
+      <w:proofErr w:type="spellEnd"/>
+      <w:r>
+        <w:rPr>
+          <w:rFonts w:ascii="Spranq eco sans" w:hAnsi="Spranq eco sans" w:cs="Calibri"/>
+          <w:b/>
+          <w:color w:val="FF0000"/>
+        </w:rPr>
+        <w:t xml:space="preserve"> }}</w:t>
       </w:r>
     </w:p>
     <w:p>
       <w:pPr>
-        <w:pStyle w:val="Normal"/>
-        <w:spacing w:lineRule="auto" w:line="360"/>
+        <w:spacing w:line="360" w:lineRule="auto"/>
         <w:jc w:val="both"/>
         <w:rPr>
           <w:rFonts w:ascii="Spranq eco sans" w:hAnsi="Spranq eco sans" w:cs="Calibri"/>
         </w:rPr>
       </w:pPr>
-      <w:r>
-        <w:rPr>
-          <w:rFonts w:cs="Calibri" w:ascii="Spranq eco sans" w:hAnsi="Spranq eco sans"/>
-        </w:rPr>
-      </w:r>
     </w:p>
     <w:p>
       <w:pPr>
-        <w:pStyle w:val="Normal"/>
-        <w:spacing w:lineRule="auto" w:line="360"/>
+        <w:spacing w:line="360" w:lineRule="auto"/>
         <w:jc w:val="both"/>
         <w:rPr>
           <w:rFonts w:ascii="Spranq eco sans" w:hAnsi="Spranq eco sans" w:cs="Calibri"/>
@@ -119,44 +151,117 @@
       </w:pPr>
       <w:r>
         <w:rPr>
-          <w:rFonts w:cs="Calibri" w:ascii="Spranq eco sans" w:hAnsi="Spranq eco sans"/>
-        </w:rPr>
-        <w:t xml:space="preserve">Considerando o transcurso de tempo do presente inquérito civil e a necessidade de continuidade das investigações em curso para a tutela de interesses ou direitos difusos, coletivos ou individuais homogêneos, </w:t>
-      </w:r>
-      <w:r>
-        <w:rPr>
-          <w:rFonts w:cs="Calibri" w:ascii="Spranq eco sans" w:hAnsi="Spranq eco sans"/>
+          <w:rFonts w:ascii="Spranq eco sans" w:hAnsi="Spranq eco sans" w:cs="Calibri"/>
+        </w:rPr>
+        <w:t>Considerando o transcurso de tempo do presente inquérito civil e a necessidade de continuidade das investigações em curso para a tutela de</w:t>
+      </w:r>
+      <w:r>
+        <w:rPr>
+          <w:rFonts w:ascii="Spranq eco sans" w:hAnsi="Spranq eco sans" w:cs="Calibri"/>
+        </w:rPr>
+        <w:t xml:space="preserve"> </w:t>
+      </w:r>
+      <w:r>
+        <w:rPr>
+          <w:rFonts w:ascii="Spranq eco sans" w:hAnsi="Spranq eco sans" w:cs="Calibri"/>
+        </w:rPr>
+        <w:t>interesses ou direitos difusos, coletivos ou individuais homogêneos</w:t>
+      </w:r>
+      <w:r>
+        <w:rPr>
+          <w:rFonts w:ascii="Spranq eco sans" w:hAnsi="Spranq eco sans" w:cs="Calibri"/>
+        </w:rPr>
+        <w:t>,</w:t>
+      </w:r>
+      <w:r>
+        <w:rPr>
+          <w:rFonts w:ascii="Spranq eco sans" w:hAnsi="Spranq eco sans" w:cs="Calibri"/>
+        </w:rPr>
+        <w:t xml:space="preserve"> </w:t>
+      </w:r>
+      <w:r>
+        <w:rPr>
+          <w:rFonts w:ascii="Spranq eco sans" w:hAnsi="Spranq eco sans" w:cs="Calibri"/>
           <w:b/>
           <w:bCs/>
         </w:rPr>
-        <w:t>PRORROGO POR MAIS 1 (UM) ANO</w:t>
-      </w:r>
-      <w:r>
-        <w:rPr>
-          <w:rFonts w:cs="Calibri" w:ascii="Spranq eco sans" w:hAnsi="Spranq eco sans"/>
+        <w:t xml:space="preserve">PRORROGO POR MAIS </w:t>
+      </w:r>
+      <w:r>
+        <w:rPr>
+          <w:rFonts w:ascii="Spranq eco sans" w:hAnsi="Spranq eco sans" w:cs="Calibri"/>
+          <w:b/>
+          <w:bCs/>
+        </w:rPr>
+        <w:t>1</w:t>
+      </w:r>
+      <w:r>
+        <w:rPr>
+          <w:rFonts w:ascii="Spranq eco sans" w:hAnsi="Spranq eco sans" w:cs="Calibri"/>
+          <w:b/>
+          <w:bCs/>
+        </w:rPr>
+        <w:t xml:space="preserve"> (</w:t>
+      </w:r>
+      <w:r>
+        <w:rPr>
+          <w:rFonts w:ascii="Spranq eco sans" w:hAnsi="Spranq eco sans" w:cs="Calibri"/>
+          <w:b/>
+          <w:bCs/>
+        </w:rPr>
+        <w:t>UM</w:t>
+      </w:r>
+      <w:r>
+        <w:rPr>
+          <w:rFonts w:ascii="Spranq eco sans" w:hAnsi="Spranq eco sans" w:cs="Calibri"/>
+          <w:b/>
+          <w:bCs/>
+        </w:rPr>
+        <w:t xml:space="preserve">) </w:t>
+      </w:r>
+      <w:r>
+        <w:rPr>
+          <w:rFonts w:ascii="Spranq eco sans" w:hAnsi="Spranq eco sans" w:cs="Calibri"/>
+          <w:b/>
+          <w:bCs/>
+        </w:rPr>
+        <w:t>ANO</w:t>
+      </w:r>
+      <w:r>
+        <w:rPr>
+          <w:rFonts w:ascii="Spranq eco sans" w:hAnsi="Spranq eco sans" w:cs="Calibri"/>
         </w:rPr>
         <w:t>, na forma do art. 25 da Resolução GPGJ n</w:t>
       </w:r>
       <w:r>
         <w:rPr>
-          <w:rFonts w:cs="Calibri" w:ascii="Spranq eco sans" w:hAnsi="Spranq eco sans"/>
+          <w:rFonts w:ascii="Spranq eco sans" w:hAnsi="Spranq eco sans" w:cs="Calibri"/>
           <w:vertAlign w:val="superscript"/>
         </w:rPr>
         <w:t>o</w:t>
       </w:r>
-      <w:bookmarkStart w:id="0" w:name="_GoBack"/>
-      <w:bookmarkEnd w:id="0"/>
-      <w:r>
-        <w:rPr>
-          <w:rFonts w:cs="Calibri" w:ascii="Spranq eco sans" w:hAnsi="Spranq eco sans"/>
-        </w:rPr>
-        <w:t xml:space="preserve"> 2.227/2018, o prazo para ultimação do presente procedimento, devendo, por ora, serem realizadas as seguintes diligências:</w:t>
+      <w:r>
+        <w:rPr>
+          <w:rFonts w:ascii="Spranq eco sans" w:hAnsi="Spranq eco sans" w:cs="Calibri"/>
+        </w:rPr>
+        <w:t xml:space="preserve"> 2.227/2018,</w:t>
+      </w:r>
+      <w:r>
+        <w:rPr>
+          <w:rFonts w:ascii="Spranq eco sans" w:hAnsi="Spranq eco sans" w:cs="Calibri"/>
+        </w:rPr>
+        <w:t xml:space="preserve"> </w:t>
+      </w:r>
+      <w:r>
+        <w:rPr>
+          <w:rFonts w:ascii="Spranq eco sans" w:hAnsi="Spranq eco sans" w:cs="Calibri"/>
+        </w:rPr>
+        <w:t>o prazo para ultimação do presente procedimento, devendo, por ora, serem realizadas as seguintes diligências:</w:t>
       </w:r>
     </w:p>
     <w:p>
       <w:pPr>
-        <w:pStyle w:val="Normal"/>
-        <w:spacing w:lineRule="auto" w:line="360"/>
+        <w:spacing w:line="360" w:lineRule="auto"/>
         <w:jc w:val="both"/>
         <w:rPr>
           <w:rFonts w:ascii="Spranq eco sans" w:hAnsi="Spranq eco sans" w:cs="Calibri"/>
@@ -164,15 +269,14 @@
       </w:pPr>
       <w:r>
         <w:rPr>
-          <w:rFonts w:cs="Calibri" w:ascii="Spranq eco sans" w:hAnsi="Spranq eco sans"/>
+          <w:rFonts w:ascii="Spranq eco sans" w:hAnsi="Spranq eco sans" w:cs="Calibri"/>
         </w:rPr>
         <w:t>1.</w:t>
       </w:r>
     </w:p>
     <w:p>
       <w:pPr>
-        <w:pStyle w:val="Normal"/>
-        <w:spacing w:lineRule="auto" w:line="360"/>
+        <w:spacing w:line="360" w:lineRule="auto"/>
         <w:jc w:val="both"/>
         <w:rPr>
           <w:rFonts w:ascii="Spranq eco sans" w:hAnsi="Spranq eco sans" w:cs="Calibri"/>
@@ -180,15 +284,14 @@
       </w:pPr>
       <w:r>
         <w:rPr>
-          <w:rFonts w:cs="Calibri" w:ascii="Spranq eco sans" w:hAnsi="Spranq eco sans"/>
+          <w:rFonts w:ascii="Spranq eco sans" w:hAnsi="Spranq eco sans" w:cs="Calibri"/>
         </w:rPr>
         <w:t>2.</w:t>
       </w:r>
     </w:p>
     <w:p>
       <w:pPr>
-        <w:pStyle w:val="Normal"/>
-        <w:spacing w:lineRule="auto" w:line="360"/>
+        <w:spacing w:line="360" w:lineRule="auto"/>
         <w:jc w:val="both"/>
         <w:rPr>
           <w:rFonts w:ascii="Spranq eco sans" w:hAnsi="Spranq eco sans" w:cs="Calibri"/>
@@ -196,61 +299,85 @@
       </w:pPr>
       <w:r>
         <w:rPr>
-          <w:rFonts w:cs="Calibri" w:ascii="Spranq eco sans" w:hAnsi="Spranq eco sans"/>
-        </w:rPr>
-        <w:t>3.</w:t>
+          <w:rFonts w:ascii="Spranq eco sans" w:hAnsi="Spranq eco sans" w:cs="Calibri"/>
+        </w:rPr>
+        <w:t>3</w:t>
+      </w:r>
+      <w:r>
+        <w:rPr>
+          <w:rFonts w:ascii="Spranq eco sans" w:hAnsi="Spranq eco sans" w:cs="Calibri"/>
+        </w:rPr>
+        <w:t>.</w:t>
       </w:r>
     </w:p>
     <w:p>
       <w:pPr>
-        <w:pStyle w:val="Normal"/>
         <w:jc w:val="center"/>
         <w:rPr>
           <w:rFonts w:ascii="Spranq eco sans" w:hAnsi="Spranq eco sans" w:cs="Calibri"/>
           <w:b/>
-          <w:b/>
-        </w:rPr>
-      </w:pPr>
-      <w:r>
-        <w:rPr>
-          <w:rFonts w:cs="Calibri" w:ascii="Spranq eco sans" w:hAnsi="Spranq eco sans"/>
-          <w:b/>
-        </w:rPr>
-      </w:r>
+        </w:rPr>
+      </w:pPr>
     </w:p>
     <w:p>
       <w:pPr>
-        <w:pStyle w:val="Normal"/>
-        <w:spacing w:lineRule="auto" w:line="276"/>
+        <w:spacing w:line="276" w:lineRule="auto"/>
         <w:jc w:val="center"/>
-        <w:rPr/>
-      </w:pPr>
-      <w:r>
-        <w:rPr>
-          <w:rFonts w:cs="Calibri" w:ascii="Spranq eco sans" w:hAnsi="Spranq eco sans"/>
+      </w:pPr>
+      <w:proofErr w:type="gramStart"/>
+      <w:r>
+        <w:rPr>
+          <w:rFonts w:ascii="Spranq eco sans" w:hAnsi="Spranq eco sans" w:cs="Calibri"/>
           <w:b/>
           <w:color w:val="CE181E"/>
         </w:rPr>
-        <w:t>{{ comarca }}</w:t>
-      </w:r>
-      <w:r>
-        <w:rPr>
-          <w:rFonts w:cs="Calibri" w:ascii="Spranq eco sans" w:hAnsi="Spranq eco sans"/>
+        <w:t>{{ comarca</w:t>
+      </w:r>
+      <w:proofErr w:type="gramEnd"/>
+      <w:r>
+        <w:rPr>
+          <w:rFonts w:ascii="Spranq eco sans" w:hAnsi="Spranq eco sans" w:cs="Calibri"/>
           <w:b/>
+          <w:color w:val="CE181E"/>
+        </w:rPr>
+        <w:t xml:space="preserve"> }}</w:t>
+      </w:r>
+      <w:r>
+        <w:rPr>
+          <w:rFonts w:ascii="Spranq eco sans" w:hAnsi="Spranq eco sans" w:cs="Calibri"/>
+          <w:b/>
         </w:rPr>
         <w:t xml:space="preserve">, </w:t>
       </w:r>
       <w:r>
         <w:rPr>
-          <w:rFonts w:cs="Calibri" w:ascii="Spranq eco sans" w:hAnsi="Spranq eco sans"/>
+          <w:rFonts w:ascii="Spranq eco sans" w:hAnsi="Spranq eco sans" w:cs="Calibri"/>
           <w:b/>
           <w:color w:val="FF0000"/>
         </w:rPr>
-        <w:t>{{ data_hoje }}</w:t>
-      </w:r>
-      <w:r>
-        <w:rPr>
-          <w:rFonts w:cs="Calibri" w:ascii="Spranq eco sans" w:hAnsi="Spranq eco sans"/>
+        <w:t xml:space="preserve">{{ </w:t>
+      </w:r>
+      <w:proofErr w:type="spellStart"/>
+      <w:r>
+        <w:rPr>
+          <w:rFonts w:ascii="Spranq eco sans" w:hAnsi="Spranq eco sans" w:cs="Calibri"/>
+          <w:b/>
+          <w:color w:val="FF0000"/>
+        </w:rPr>
+        <w:t>data_hoje</w:t>
+      </w:r>
+      <w:proofErr w:type="spellEnd"/>
+      <w:r>
+        <w:rPr>
+          <w:rFonts w:ascii="Spranq eco sans" w:hAnsi="Spranq eco sans" w:cs="Calibri"/>
+          <w:b/>
+          <w:color w:val="FF0000"/>
+        </w:rPr>
+        <w:t xml:space="preserve"> }}</w:t>
+      </w:r>
+      <w:r>
+        <w:rPr>
+          <w:rFonts w:ascii="Spranq eco sans" w:hAnsi="Spranq eco sans" w:cs="Calibri"/>
           <w:b/>
         </w:rPr>
         <w:t>.</w:t>
@@ -258,270 +385,337 @@
     </w:p>
     <w:p>
       <w:pPr>
-        <w:pStyle w:val="Normal"/>
         <w:tabs>
-          <w:tab w:val="left" w:pos="640" w:leader="none"/>
-          <w:tab w:val="center" w:pos="4536" w:leader="none"/>
+          <w:tab w:val="left" w:pos="640"/>
+          <w:tab w:val="center" w:pos="4536"/>
         </w:tabs>
-        <w:spacing w:lineRule="atLeast" w:line="200"/>
+        <w:spacing w:line="200" w:lineRule="atLeast"/>
         <w:jc w:val="center"/>
         <w:rPr>
           <w:rFonts w:ascii="Spranq eco sans" w:hAnsi="Spranq eco sans" w:cs="Calibri"/>
           <w:b/>
-          <w:b/>
-        </w:rPr>
-      </w:pPr>
-      <w:r>
-        <w:rPr>
-          <w:rFonts w:cs="Calibri" w:ascii="Spranq eco sans" w:hAnsi="Spranq eco sans"/>
-          <w:b/>
-        </w:rPr>
-      </w:r>
+        </w:rPr>
+      </w:pPr>
     </w:p>
     <w:p>
       <w:pPr>
-        <w:pStyle w:val="Normal"/>
         <w:tabs>
-          <w:tab w:val="left" w:pos="640" w:leader="none"/>
-          <w:tab w:val="center" w:pos="4536" w:leader="none"/>
+          <w:tab w:val="left" w:pos="640"/>
+          <w:tab w:val="center" w:pos="4536"/>
         </w:tabs>
-        <w:spacing w:lineRule="atLeast" w:line="200"/>
+        <w:spacing w:line="200" w:lineRule="atLeast"/>
         <w:jc w:val="center"/>
         <w:rPr>
           <w:rFonts w:ascii="Spranq eco sans" w:hAnsi="Spranq eco sans" w:cs="Calibri"/>
           <w:b/>
-          <w:b/>
-        </w:rPr>
-      </w:pPr>
-      <w:r>
-        <w:rPr>
-          <w:rFonts w:cs="Calibri" w:ascii="Spranq eco sans" w:hAnsi="Spranq eco sans"/>
-          <w:b/>
-        </w:rPr>
-      </w:r>
+        </w:rPr>
+      </w:pPr>
     </w:p>
     <w:p>
       <w:pPr>
-        <w:pStyle w:val="Normal"/>
         <w:tabs>
-          <w:tab w:val="left" w:pos="640" w:leader="none"/>
-          <w:tab w:val="center" w:pos="4536" w:leader="none"/>
+          <w:tab w:val="left" w:pos="640"/>
+          <w:tab w:val="center" w:pos="4536"/>
         </w:tabs>
-        <w:spacing w:lineRule="atLeast" w:line="200"/>
+        <w:spacing w:line="200" w:lineRule="atLeast"/>
         <w:jc w:val="center"/>
         <w:rPr>
           <w:rFonts w:ascii="Spranq eco sans" w:hAnsi="Spranq eco sans" w:cs="Calibri"/>
           <w:b/>
-          <w:b/>
-        </w:rPr>
-      </w:pPr>
-      <w:r>
-        <w:rPr>
-          <w:rFonts w:cs="Calibri" w:ascii="Spranq eco sans" w:hAnsi="Spranq eco sans"/>
-          <w:b/>
-        </w:rPr>
-      </w:r>
+        </w:rPr>
+      </w:pPr>
     </w:p>
     <w:p>
       <w:pPr>
-        <w:pStyle w:val="Normal"/>
         <w:tabs>
-          <w:tab w:val="left" w:pos="640" w:leader="none"/>
-          <w:tab w:val="center" w:pos="4536" w:leader="none"/>
+          <w:tab w:val="left" w:pos="640"/>
+          <w:tab w:val="center" w:pos="4536"/>
         </w:tabs>
-        <w:spacing w:lineRule="atLeast" w:line="200"/>
+        <w:spacing w:line="200" w:lineRule="atLeast"/>
         <w:jc w:val="center"/>
-        <w:rPr/>
-      </w:pPr>
-      <w:r>
-        <w:rPr>
-          <w:rFonts w:cs="Calibri" w:ascii="Spranq eco sans" w:hAnsi="Spranq eco sans"/>
+      </w:pPr>
+      <w:proofErr w:type="gramStart"/>
+      <w:r>
+        <w:rPr>
+          <w:rFonts w:ascii="Spranq eco sans" w:hAnsi="Spranq eco sans" w:cs="Calibri"/>
           <w:b/>
           <w:color w:val="FF0000"/>
         </w:rPr>
-        <w:t>{{ nome_promotor }}</w:t>
+        <w:t xml:space="preserve">{{ </w:t>
+      </w:r>
+      <w:proofErr w:type="spellStart"/>
+      <w:r>
+        <w:rPr>
+          <w:rFonts w:ascii="Spranq eco sans" w:hAnsi="Spranq eco sans" w:cs="Calibri"/>
+          <w:b/>
+          <w:color w:val="FF0000"/>
+        </w:rPr>
+        <w:t>nome</w:t>
+      </w:r>
+      <w:proofErr w:type="gramEnd"/>
+      <w:r>
+        <w:rPr>
+          <w:rFonts w:ascii="Spranq eco sans" w:hAnsi="Spranq eco sans" w:cs="Calibri"/>
+          <w:b/>
+          <w:color w:val="FF0000"/>
+        </w:rPr>
+        <w:t>_promotor</w:t>
+      </w:r>
+      <w:proofErr w:type="spellEnd"/>
+      <w:r>
+        <w:rPr>
+          <w:rFonts w:ascii="Spranq eco sans" w:hAnsi="Spranq eco sans" w:cs="Calibri"/>
+          <w:b/>
+          <w:color w:val="FF0000"/>
+        </w:rPr>
+        <w:t xml:space="preserve"> }}</w:t>
       </w:r>
     </w:p>
     <w:p>
       <w:pPr>
-        <w:pStyle w:val="Normal"/>
         <w:tabs>
-          <w:tab w:val="left" w:pos="640" w:leader="none"/>
-          <w:tab w:val="center" w:pos="4536" w:leader="none"/>
+          <w:tab w:val="left" w:pos="640"/>
+          <w:tab w:val="center" w:pos="4536"/>
         </w:tabs>
-        <w:spacing w:lineRule="atLeast" w:line="200"/>
+        <w:spacing w:line="200" w:lineRule="atLeast"/>
         <w:jc w:val="center"/>
-        <w:rPr/>
-      </w:pPr>
-      <w:r>
-        <w:rPr>
-          <w:rFonts w:cs="Calibri" w:ascii="Spranq eco sans" w:hAnsi="Spranq eco sans"/>
-        </w:rPr>
-        <w:t xml:space="preserve">Promotor{% if sexo == ‘F’ %}a{% endif %} de Justiça | Matrícula nº </w:t>
-      </w:r>
-      <w:r>
-        <w:rPr>
-          <w:rFonts w:cs="Calibri" w:ascii="Spranq eco sans" w:hAnsi="Spranq eco sans"/>
+      </w:pPr>
+      <w:proofErr w:type="gramStart"/>
+      <w:r>
+        <w:rPr>
+          <w:rFonts w:ascii="Spranq eco sans" w:hAnsi="Spranq eco sans" w:cs="Calibri"/>
+        </w:rPr>
+        <w:t>Promotor{</w:t>
+      </w:r>
+      <w:proofErr w:type="gramEnd"/>
+      <w:r>
+        <w:rPr>
+          <w:rFonts w:ascii="Spranq eco sans" w:hAnsi="Spranq eco sans" w:cs="Calibri"/>
+        </w:rPr>
+        <w:t xml:space="preserve">% </w:t>
+      </w:r>
+      <w:proofErr w:type="spellStart"/>
+      <w:r>
+        <w:rPr>
+          <w:rFonts w:ascii="Spranq eco sans" w:hAnsi="Spranq eco sans" w:cs="Calibri"/>
+        </w:rPr>
+        <w:t>if</w:t>
+      </w:r>
+      <w:proofErr w:type="spellEnd"/>
+      <w:r>
+        <w:rPr>
+          <w:rFonts w:ascii="Spranq eco sans" w:hAnsi="Spranq eco sans" w:cs="Calibri"/>
+        </w:rPr>
+        <w:t xml:space="preserve"> sexo == ‘F’ %}a{% </w:t>
+      </w:r>
+      <w:proofErr w:type="spellStart"/>
+      <w:r>
+        <w:rPr>
+          <w:rFonts w:ascii="Spranq eco sans" w:hAnsi="Spranq eco sans" w:cs="Calibri"/>
+        </w:rPr>
+        <w:t>endif</w:t>
+      </w:r>
+      <w:proofErr w:type="spellEnd"/>
+      <w:r>
+        <w:rPr>
+          <w:rFonts w:ascii="Spranq eco sans" w:hAnsi="Spranq eco sans" w:cs="Calibri"/>
+        </w:rPr>
+        <w:t xml:space="preserve"> %} de Justiça | Matrícula nº </w:t>
+      </w:r>
+      <w:r>
+        <w:rPr>
+          <w:rFonts w:ascii="Spranq eco sans" w:hAnsi="Spranq eco sans" w:cs="Calibri"/>
           <w:color w:val="FF0000"/>
         </w:rPr>
-        <w:t>{{ matricula_promotor }}</w:t>
+        <w:t xml:space="preserve">{{ </w:t>
+      </w:r>
+      <w:proofErr w:type="spellStart"/>
+      <w:r>
+        <w:rPr>
+          <w:rFonts w:ascii="Spranq eco sans" w:hAnsi="Spranq eco sans" w:cs="Calibri"/>
+          <w:color w:val="FF0000"/>
+        </w:rPr>
+        <w:t>matricula_promotor</w:t>
+      </w:r>
+      <w:proofErr w:type="spellEnd"/>
+      <w:r>
+        <w:rPr>
+          <w:rFonts w:ascii="Spranq eco sans" w:hAnsi="Spranq eco sans" w:cs="Calibri"/>
+          <w:color w:val="FF0000"/>
+        </w:rPr>
+        <w:t xml:space="preserve"> }}</w:t>
       </w:r>
     </w:p>
     <w:sectPr>
-      <w:headerReference w:type="default" r:id="rId2"/>
-      <w:headerReference w:type="first" r:id="rId3"/>
-      <w:footerReference w:type="default" r:id="rId4"/>
-      <w:type w:val="nextPage"/>
+      <w:headerReference w:type="default" r:id="rId11"/>
+      <w:footerReference w:type="default" r:id="rId12"/>
+      <w:headerReference w:type="first" r:id="rId13"/>
       <w:pgSz w:w="11906" w:h="16838"/>
-      <w:pgMar w:left="1560" w:right="991" w:header="565" w:top="622" w:footer="708" w:bottom="851" w:gutter="0"/>
-      <w:pgNumType w:fmt="decimal"/>
-      <w:formProt w:val="false"/>
+      <w:pgMar w:top="593" w:right="991" w:bottom="851" w:left="1560" w:header="565" w:footer="708" w:gutter="0"/>
+      <w:cols w:space="708"/>
       <w:titlePg/>
-      <w:textDirection w:val="lrTb"/>
-      <w:docGrid w:type="default" w:linePitch="360" w:charSpace="0"/>
+      <w:docGrid w:linePitch="360"/>
     </w:sectPr>
   </w:body>
 </w:document>
 </file>
 
+<file path=word/endnotes.xml><?xml version="1.0" encoding="utf-8"?>
+<w:endnotes xmlns:wpc="http://schemas.microsoft.com/office/word/2010/wordprocessingCanvas" xmlns:cx="http://schemas.microsoft.com/office/drawing/2014/chartex" xmlns:cx1="http://schemas.microsoft.com/office/drawing/2015/9/8/chartex" xmlns:cx2="http://schemas.microsoft.com/office/drawing/2015/10/21/chartex" xmlns:cx3="http://schemas.microsoft.com/office/drawing/2016/5/9/chartex" xmlns:cx4="http://schemas.microsoft.com/office/drawing/2016/5/10/chartex" xmlns:cx5="http://schemas.microsoft.com/office/drawing/2016/5/11/chartex" xmlns:cx6="http://schemas.microsoft.com/office/drawing/2016/5/12/chartex" xmlns:cx7="http://schemas.microsoft.com/office/drawing/2016/5/13/chartex" xmlns:cx8="http://schemas.microsoft.com/office/drawing/2016/5/14/chartex" xmlns:mc="http://schemas.openxmlformats.org/markup-compatibility/2006" xmlns:aink="http://schemas.microsoft.com/office/drawing/2016/ink" xmlns:am3d="http://schemas.microsoft.com/office/drawing/2017/model3d" xmlns:o="urn:schemas-microsoft-com:office:office" xmlns:r="http://schemas.openxmlformats.org/officeDocument/2006/relationships" xmlns:m="http://schemas.openxmlformats.org/officeDocument/2006/math" xmlns:v="urn:schemas-microsoft-com:vml" xmlns:wp14="http://schemas.microsoft.com/office/word/2010/wordprocessingDrawing" xmlns:wp="http://schemas.openxmlformats.org/drawingml/2006/wordprocessingDrawing" xmlns:w10="urn:schemas-microsoft-com:office:word" xmlns:w="http://schemas.openxmlformats.org/wordprocessingml/2006/main" xmlns:w14="http://schemas.microsoft.com/office/word/2010/wordml" xmlns:w15="http://schemas.microsoft.com/office/word/2012/wordml" xmlns:w16cex="http://schemas.microsoft.com/office/word/2018/wordml/cex" xmlns:w16cid="http://schemas.microsoft.com/office/word/2016/wordml/cid" xmlns:w16="http://schemas.microsoft.com/office/word/2018/wordml" xmlns:w16se="http://schemas.microsoft.com/office/word/2015/wordml/symex" xmlns:wpg="http://schemas.microsoft.com/office/word/2010/wordprocessingGroup" xmlns:wpi="http://schemas.microsoft.com/office/word/2010/wordprocessingInk" xmlns:wne="http://schemas.microsoft.com/office/word/2006/wordml" xmlns:wps="http://schemas.microsoft.com/office/word/2010/wordprocessingShape" mc:Ignorable="w14 w15 w16se w16cid w16 w16cex wp14">
+  <w:endnote w:type="separator" w:id="-1">
+    <w:p>
+      <w:r>
+        <w:separator/>
+      </w:r>
+    </w:p>
+  </w:endnote>
+  <w:endnote w:type="continuationSeparator" w:id="0">
+    <w:p>
+      <w:r>
+        <w:continuationSeparator/>
+      </w:r>
+    </w:p>
+  </w:endnote>
+</w:endnotes>
+</file>
+
 <file path=word/footer1.xml><?xml version="1.0" encoding="utf-8"?>
-<w:ftr xmlns:o="urn:schemas-microsoft-com:office:office" xmlns:r="http://schemas.openxmlformats.org/officeDocument/2006/relationships" xmlns:v="urn:schemas-microsoft-com:vml" xmlns:w="http://schemas.openxmlformats.org/wordprocessingml/2006/main" xmlns:w10="urn:schemas-microsoft-com:office:word" xmlns:wp="http://schemas.openxmlformats.org/drawingml/2006/wordprocessingDrawing" xmlns:wps="http://schemas.microsoft.com/office/word/2010/wordprocessingShape" xmlns:wpg="http://schemas.microsoft.com/office/word/2010/wordprocessingGroup" xmlns:mc="http://schemas.openxmlformats.org/markup-compatibility/2006" xmlns:wp14="http://schemas.microsoft.com/office/word/2010/wordprocessingDrawing" xmlns:w14="http://schemas.microsoft.com/office/word/2010/wordml" mc:Ignorable="w14 wp14">
+<w:ftr xmlns:wpc="http://schemas.microsoft.com/office/word/2010/wordprocessingCanvas" xmlns:cx="http://schemas.microsoft.com/office/drawing/2014/chartex" xmlns:cx1="http://schemas.microsoft.com/office/drawing/2015/9/8/chartex" xmlns:cx2="http://schemas.microsoft.com/office/drawing/2015/10/21/chartex" xmlns:cx3="http://schemas.microsoft.com/office/drawing/2016/5/9/chartex" xmlns:cx4="http://schemas.microsoft.com/office/drawing/2016/5/10/chartex" xmlns:cx5="http://schemas.microsoft.com/office/drawing/2016/5/11/chartex" xmlns:cx6="http://schemas.microsoft.com/office/drawing/2016/5/12/chartex" xmlns:cx7="http://schemas.microsoft.com/office/drawing/2016/5/13/chartex" xmlns:cx8="http://schemas.microsoft.com/office/drawing/2016/5/14/chartex" xmlns:mc="http://schemas.openxmlformats.org/markup-compatibility/2006" xmlns:aink="http://schemas.microsoft.com/office/drawing/2016/ink" xmlns:am3d="http://schemas.microsoft.com/office/drawing/2017/model3d" xmlns:o="urn:schemas-microsoft-com:office:office" xmlns:r="http://schemas.openxmlformats.org/officeDocument/2006/relationships" xmlns:m="http://schemas.openxmlformats.org/officeDocument/2006/math" xmlns:v="urn:schemas-microsoft-com:vml" xmlns:wp14="http://schemas.microsoft.com/office/word/2010/wordprocessingDrawing" xmlns:wp="http://schemas.openxmlformats.org/drawingml/2006/wordprocessingDrawing" xmlns:w10="urn:schemas-microsoft-com:office:word" xmlns:w="http://schemas.openxmlformats.org/wordprocessingml/2006/main" xmlns:w14="http://schemas.microsoft.com/office/word/2010/wordml" xmlns:w15="http://schemas.microsoft.com/office/word/2012/wordml" xmlns:w16cex="http://schemas.microsoft.com/office/word/2018/wordml/cex" xmlns:w16cid="http://schemas.microsoft.com/office/word/2016/wordml/cid" xmlns:w16="http://schemas.microsoft.com/office/word/2018/wordml" xmlns:w16se="http://schemas.microsoft.com/office/word/2015/wordml/symex" xmlns:wpg="http://schemas.microsoft.com/office/word/2010/wordprocessingGroup" xmlns:wpi="http://schemas.microsoft.com/office/word/2010/wordprocessingInk" xmlns:wne="http://schemas.microsoft.com/office/word/2006/wordml" xmlns:wps="http://schemas.microsoft.com/office/word/2010/wordprocessingShape" mc:Ignorable="w14 w15 w16se w16cid w16 w16cex wp14">
   <w:sdt>
     <w:sdtPr>
+      <w:rPr>
+        <w:sz w:val="20"/>
+        <w:szCs w:val="20"/>
+      </w:rPr>
+      <w:id w:val="-1960412208"/>
       <w:docPartObj>
         <w:docPartGallery w:val="Page Numbers (Bottom of Page)"/>
-        <w:docPartUnique w:val="true"/>
+        <w:docPartUnique/>
       </w:docPartObj>
-      <w:id w:val="305392118"/>
     </w:sdtPr>
+    <w:sdtEndPr>
+      <w:rPr>
+        <w:rFonts w:ascii="Calibri" w:hAnsi="Calibri" w:cs="Calibri"/>
+        <w:b/>
+        <w:sz w:val="16"/>
+        <w:szCs w:val="24"/>
+      </w:rPr>
+    </w:sdtEndPr>
     <w:sdtContent>
       <w:p>
         <w:pPr>
-          <w:pStyle w:val="Footer"/>
+          <w:pStyle w:val="Rodap"/>
           <w:jc w:val="center"/>
           <w:rPr>
             <w:rFonts w:ascii="Calibri" w:hAnsi="Calibri" w:cs="Calibri"/>
             <w:b/>
-            <w:b/>
             <w:sz w:val="16"/>
           </w:rPr>
         </w:pPr>
-        <w:r>
-          <w:rPr>
-            <w:rFonts w:cs="Calibri" w:ascii="Calibri" w:hAnsi="Calibri"/>
-            <w:b/>
-            <w:sz w:val="16"/>
-          </w:rPr>
-        </w:r>
       </w:p>
     </w:sdtContent>
   </w:sdt>
   <w:p>
     <w:pPr>
-      <w:pStyle w:val="Footer"/>
-      <w:rPr/>
+      <w:pStyle w:val="Rodap"/>
     </w:pPr>
-    <w:r>
-      <w:rPr/>
-    </w:r>
   </w:p>
 </w:ftr>
 </file>
 
+<file path=word/footnotes.xml><?xml version="1.0" encoding="utf-8"?>
+<w:footnotes xmlns:wpc="http://schemas.microsoft.com/office/word/2010/wordprocessingCanvas" xmlns:cx="http://schemas.microsoft.com/office/drawing/2014/chartex" xmlns:cx1="http://schemas.microsoft.com/office/drawing/2015/9/8/chartex" xmlns:cx2="http://schemas.microsoft.com/office/drawing/2015/10/21/chartex" xmlns:cx3="http://schemas.microsoft.com/office/drawing/2016/5/9/chartex" xmlns:cx4="http://schemas.microsoft.com/office/drawing/2016/5/10/chartex" xmlns:cx5="http://schemas.microsoft.com/office/drawing/2016/5/11/chartex" xmlns:cx6="http://schemas.microsoft.com/office/drawing/2016/5/12/chartex" xmlns:cx7="http://schemas.microsoft.com/office/drawing/2016/5/13/chartex" xmlns:cx8="http://schemas.microsoft.com/office/drawing/2016/5/14/chartex" xmlns:mc="http://schemas.openxmlformats.org/markup-compatibility/2006" xmlns:aink="http://schemas.microsoft.com/office/drawing/2016/ink" xmlns:am3d="http://schemas.microsoft.com/office/drawing/2017/model3d" xmlns:o="urn:schemas-microsoft-com:office:office" xmlns:r="http://schemas.openxmlformats.org/officeDocument/2006/relationships" xmlns:m="http://schemas.openxmlformats.org/officeDocument/2006/math" xmlns:v="urn:schemas-microsoft-com:vml" xmlns:wp14="http://schemas.microsoft.com/office/word/2010/wordprocessingDrawing" xmlns:wp="http://schemas.openxmlformats.org/drawingml/2006/wordprocessingDrawing" xmlns:w10="urn:schemas-microsoft-com:office:word" xmlns:w="http://schemas.openxmlformats.org/wordprocessingml/2006/main" xmlns:w14="http://schemas.microsoft.com/office/word/2010/wordml" xmlns:w15="http://schemas.microsoft.com/office/word/2012/wordml" xmlns:w16cex="http://schemas.microsoft.com/office/word/2018/wordml/cex" xmlns:w16cid="http://schemas.microsoft.com/office/word/2016/wordml/cid" xmlns:w16="http://schemas.microsoft.com/office/word/2018/wordml" xmlns:w16se="http://schemas.microsoft.com/office/word/2015/wordml/symex" xmlns:wpg="http://schemas.microsoft.com/office/word/2010/wordprocessingGroup" xmlns:wpi="http://schemas.microsoft.com/office/word/2010/wordprocessingInk" xmlns:wne="http://schemas.microsoft.com/office/word/2006/wordml" xmlns:wps="http://schemas.microsoft.com/office/word/2010/wordprocessingShape" mc:Ignorable="w14 w15 w16se w16cid w16 w16cex wp14">
+  <w:footnote w:type="separator" w:id="-1">
+    <w:p>
+      <w:r>
+        <w:separator/>
+      </w:r>
+    </w:p>
+  </w:footnote>
+  <w:footnote w:type="continuationSeparator" w:id="0">
+    <w:p>
+      <w:r>
+        <w:continuationSeparator/>
+      </w:r>
+    </w:p>
+  </w:footnote>
+</w:footnotes>
+</file>
+
 <file path=word/header1.xml><?xml version="1.0" encoding="utf-8"?>
-<w:hdr xmlns:o="urn:schemas-microsoft-com:office:office" xmlns:r="http://schemas.openxmlformats.org/officeDocument/2006/relationships" xmlns:v="urn:schemas-microsoft-com:vml" xmlns:w="http://schemas.openxmlformats.org/wordprocessingml/2006/main" xmlns:w10="urn:schemas-microsoft-com:office:word" xmlns:wp="http://schemas.openxmlformats.org/drawingml/2006/wordprocessingDrawing" xmlns:wps="http://schemas.microsoft.com/office/word/2010/wordprocessingShape" xmlns:wpg="http://schemas.microsoft.com/office/word/2010/wordprocessingGroup" xmlns:mc="http://schemas.openxmlformats.org/markup-compatibility/2006" xmlns:wp14="http://schemas.microsoft.com/office/word/2010/wordprocessingDrawing" xmlns:w14="http://schemas.microsoft.com/office/word/2010/wordml" mc:Ignorable="w14 wp14">
+<w:hdr xmlns:wpc="http://schemas.microsoft.com/office/word/2010/wordprocessingCanvas" xmlns:cx="http://schemas.microsoft.com/office/drawing/2014/chartex" xmlns:cx1="http://schemas.microsoft.com/office/drawing/2015/9/8/chartex" xmlns:cx2="http://schemas.microsoft.com/office/drawing/2015/10/21/chartex" xmlns:cx3="http://schemas.microsoft.com/office/drawing/2016/5/9/chartex" xmlns:cx4="http://schemas.microsoft.com/office/drawing/2016/5/10/chartex" xmlns:cx5="http://schemas.microsoft.com/office/drawing/2016/5/11/chartex" xmlns:cx6="http://schemas.microsoft.com/office/drawing/2016/5/12/chartex" xmlns:cx7="http://schemas.microsoft.com/office/drawing/2016/5/13/chartex" xmlns:cx8="http://schemas.microsoft.com/office/drawing/2016/5/14/chartex" xmlns:mc="http://schemas.openxmlformats.org/markup-compatibility/2006" xmlns:aink="http://schemas.microsoft.com/office/drawing/2016/ink" xmlns:am3d="http://schemas.microsoft.com/office/drawing/2017/model3d" xmlns:o="urn:schemas-microsoft-com:office:office" xmlns:r="http://schemas.openxmlformats.org/officeDocument/2006/relationships" xmlns:m="http://schemas.openxmlformats.org/officeDocument/2006/math" xmlns:v="urn:schemas-microsoft-com:vml" xmlns:wp14="http://schemas.microsoft.com/office/word/2010/wordprocessingDrawing" xmlns:wp="http://schemas.openxmlformats.org/drawingml/2006/wordprocessingDrawing" xmlns:w10="urn:schemas-microsoft-com:office:word" xmlns:w="http://schemas.openxmlformats.org/wordprocessingml/2006/main" xmlns:w14="http://schemas.microsoft.com/office/word/2010/wordml" xmlns:w15="http://schemas.microsoft.com/office/word/2012/wordml" xmlns:w16cex="http://schemas.microsoft.com/office/word/2018/wordml/cex" xmlns:w16cid="http://schemas.microsoft.com/office/word/2016/wordml/cid" xmlns:w16="http://schemas.microsoft.com/office/word/2018/wordml" xmlns:w16se="http://schemas.microsoft.com/office/word/2015/wordml/symex" xmlns:wpg="http://schemas.microsoft.com/office/word/2010/wordprocessingGroup" xmlns:wpi="http://schemas.microsoft.com/office/word/2010/wordprocessingInk" xmlns:wne="http://schemas.microsoft.com/office/word/2006/wordml" xmlns:wps="http://schemas.microsoft.com/office/word/2010/wordprocessingShape" mc:Ignorable="w14 w15 w16se w16cid w16 w16cex wp14">
   <w:p>
     <w:pPr>
-      <w:pStyle w:val="Header"/>
+      <w:pStyle w:val="Cabealho"/>
       <w:jc w:val="center"/>
       <w:rPr>
-        <w:rFonts w:cs="Calibri" w:cstheme="minorHAnsi"/>
-        <w:b/>
+        <w:rFonts w:cstheme="minorHAnsi"/>
         <w:b/>
       </w:rPr>
     </w:pPr>
-    <w:r>
-      <w:rPr>
-        <w:rFonts w:cs="Calibri" w:cstheme="minorHAnsi"/>
-        <w:b/>
-      </w:rPr>
-    </w:r>
   </w:p>
   <w:tbl>
     <w:tblPr>
       <w:tblW w:w="9356" w:type="dxa"/>
-      <w:jc w:val="left"/>
       <w:tblInd w:w="-176" w:type="dxa"/>
       <w:tblBorders>
-        <w:top w:val="single" w:sz="4" w:space="0" w:color="000001"/>
-        <w:bottom w:val="single" w:sz="4" w:space="0" w:color="000001"/>
-        <w:insideH w:val="single" w:sz="4" w:space="0" w:color="000001"/>
+        <w:insideH w:val="single" w:sz="4" w:space="0" w:color="000000"/>
+        <w:insideV w:val="single" w:sz="4" w:space="0" w:color="000000"/>
       </w:tblBorders>
-      <w:tblCellMar>
-        <w:top w:w="0" w:type="dxa"/>
-        <w:left w:w="108" w:type="dxa"/>
-        <w:bottom w:w="0" w:type="dxa"/>
-        <w:right w:w="108" w:type="dxa"/>
-      </w:tblCellMar>
-      <w:tblLook w:val="04a0" w:noVBand="1" w:noHBand="0" w:lastColumn="0" w:firstColumn="1" w:lastRow="0" w:firstRow="1"/>
+      <w:tblLook w:val="04A0" w:firstRow="1" w:lastRow="0" w:firstColumn="1" w:lastColumn="0" w:noHBand="0" w:noVBand="1"/>
     </w:tblPr>
     <w:tblGrid>
       <w:gridCol w:w="284"/>
-      <w:gridCol w:w="9071"/>
+      <w:gridCol w:w="9072"/>
     </w:tblGrid>
     <w:tr>
-      <w:trPr/>
       <w:tc>
         <w:tcPr>
           <w:tcW w:w="284" w:type="dxa"/>
           <w:tcBorders>
-            <w:top w:val="single" w:sz="4" w:space="0" w:color="000001"/>
-            <w:bottom w:val="single" w:sz="4" w:space="0" w:color="000001"/>
-            <w:insideH w:val="single" w:sz="4" w:space="0" w:color="000001"/>
+            <w:right w:val="nil"/>
           </w:tcBorders>
-          <w:shd w:fill="auto" w:val="clear"/>
         </w:tcPr>
         <w:p>
           <w:pPr>
-            <w:pStyle w:val="Header"/>
-            <w:ind w:right="-86" w:hanging="0"/>
-            <w:rPr/>
+            <w:pStyle w:val="Cabealho"/>
+            <w:ind w:right="-86"/>
           </w:pPr>
-          <w:r>
-            <w:rPr/>
-          </w:r>
         </w:p>
       </w:tc>
       <w:tc>
         <w:tcPr>
-          <w:tcW w:w="9071" w:type="dxa"/>
+          <w:tcW w:w="9072" w:type="dxa"/>
           <w:tcBorders>
-            <w:top w:val="single" w:sz="4" w:space="0" w:color="000001"/>
-            <w:bottom w:val="single" w:sz="4" w:space="0" w:color="000001"/>
-            <w:insideH w:val="single" w:sz="4" w:space="0" w:color="000001"/>
+            <w:top w:val="nil"/>
+            <w:left w:val="nil"/>
+            <w:bottom w:val="nil"/>
           </w:tcBorders>
-          <w:shd w:fill="auto" w:val="clear"/>
           <w:vAlign w:val="center"/>
         </w:tcPr>
         <w:p>
           <w:pPr>
-            <w:pStyle w:val="Header"/>
-            <w:ind w:left="-108" w:hanging="0"/>
+            <w:pStyle w:val="Cabealho"/>
+            <w:ind w:left="-108"/>
             <w:jc w:val="center"/>
             <w:rPr>
               <w:rFonts w:ascii="Calibri" w:hAnsi="Calibri" w:cs="Calibri"/>
-              <w:b/>
               <w:b/>
               <w:szCs w:val="30"/>
             </w:rPr>
           </w:pPr>
           <w:r>
-            <w:rPr/>
+            <w:rPr>
+              <w:rFonts w:ascii="Calibri" w:hAnsi="Calibri" w:cs="Calibri"/>
+              <w:b/>
+              <w:noProof/>
+              <w:szCs w:val="30"/>
+            </w:rPr>
             <w:drawing>
-              <wp:inline distT="0" distB="0" distL="0" distR="0">
+              <wp:inline distT="0" distB="0" distL="0" distR="0" wp14:anchorId="107FDA19" wp14:editId="07777777">
                 <wp:extent cx="698500" cy="707390"/>
-                <wp:effectExtent l="0" t="0" r="0" b="0"/>
-                <wp:docPr id="1" name="Imagem 28" descr="Logo_cor_mprj_300dpi"/>
+                <wp:effectExtent l="19050" t="0" r="6350" b="0"/>
+                <wp:docPr id="28" name="Imagem 28" descr="Logo_cor_mprj_300dpi"/>
                 <wp:cNvGraphicFramePr>
                   <a:graphicFrameLocks xmlns:a="http://schemas.openxmlformats.org/drawingml/2006/main" noChangeAspect="1"/>
                 </wp:cNvGraphicFramePr>
@@ -529,13 +723,14 @@
                   <a:graphicData uri="http://schemas.openxmlformats.org/drawingml/2006/picture">
                     <pic:pic xmlns:pic="http://schemas.openxmlformats.org/drawingml/2006/picture">
                       <pic:nvPicPr>
-                        <pic:cNvPr id="1" name="Imagem 28" descr="Logo_cor_mprj_300dpi"/>
+                        <pic:cNvPr id="0" name="Imagem 1" descr="Logo_cor_mprj_300dpi"/>
                         <pic:cNvPicPr>
                           <a:picLocks noChangeAspect="1" noChangeArrowheads="1"/>
                         </pic:cNvPicPr>
                       </pic:nvPicPr>
                       <pic:blipFill>
                         <a:blip r:embed="rId1"/>
+                        <a:srcRect/>
                         <a:stretch>
                           <a:fillRect/>
                         </a:stretch>
@@ -548,6 +743,13 @@
                         <a:prstGeom prst="rect">
                           <a:avLst/>
                         </a:prstGeom>
+                        <a:noFill/>
+                        <a:ln w="9525">
+                          <a:noFill/>
+                          <a:miter lim="800000"/>
+                          <a:headEnd/>
+                          <a:tailEnd/>
+                        </a:ln>
                       </pic:spPr>
                     </pic:pic>
                   </a:graphicData>
@@ -558,11 +760,10 @@
         </w:p>
         <w:p>
           <w:pPr>
-            <w:pStyle w:val="Header"/>
+            <w:pStyle w:val="Cabealho"/>
             <w:jc w:val="center"/>
             <w:rPr>
               <w:rFonts w:ascii="Calibri" w:hAnsi="Calibri" w:cs="Calibri"/>
-              <w:b/>
               <w:b/>
               <w:sz w:val="26"/>
               <w:szCs w:val="26"/>
@@ -570,7 +771,7 @@
           </w:pPr>
           <w:r>
             <w:rPr>
-              <w:rFonts w:cs="Calibri" w:ascii="Calibri" w:hAnsi="Calibri"/>
+              <w:rFonts w:ascii="Calibri" w:hAnsi="Calibri" w:cs="Calibri"/>
               <w:b/>
               <w:sz w:val="26"/>
               <w:szCs w:val="26"/>
@@ -579,7 +780,7 @@
           </w:r>
           <w:r>
             <w:rPr>
-              <w:rFonts w:cs="Calibri" w:ascii="Calibri" w:hAnsi="Calibri"/>
+              <w:rFonts w:ascii="Calibri" w:hAnsi="Calibri" w:cs="Calibri"/>
               <w:b/>
               <w:sz w:val="26"/>
               <w:szCs w:val="26"/>
@@ -592,150 +793,1620 @@
   </w:tbl>
   <w:p>
     <w:pPr>
-      <w:pStyle w:val="Header"/>
-      <w:rPr/>
+      <w:pStyle w:val="Cabealho"/>
     </w:pPr>
-    <w:r>
-      <w:rPr/>
-    </w:r>
   </w:p>
 </w:hdr>
 </file>
 
 <file path=word/header2.xml><?xml version="1.0" encoding="utf-8"?>
-<w:hdr xmlns:o="urn:schemas-microsoft-com:office:office" xmlns:r="http://schemas.openxmlformats.org/officeDocument/2006/relationships" xmlns:v="urn:schemas-microsoft-com:vml" xmlns:w="http://schemas.openxmlformats.org/wordprocessingml/2006/main" xmlns:w10="urn:schemas-microsoft-com:office:word" xmlns:wp="http://schemas.openxmlformats.org/drawingml/2006/wordprocessingDrawing" xmlns:wps="http://schemas.microsoft.com/office/word/2010/wordprocessingShape" xmlns:wpg="http://schemas.microsoft.com/office/word/2010/wordprocessingGroup" xmlns:mc="http://schemas.openxmlformats.org/markup-compatibility/2006" xmlns:wp14="http://schemas.microsoft.com/office/word/2010/wordprocessingDrawing" xmlns:w14="http://schemas.microsoft.com/office/word/2010/wordml" mc:Ignorable="w14 wp14">
+<w:hdr xmlns:wpc="http://schemas.microsoft.com/office/word/2010/wordprocessingCanvas" xmlns:cx="http://schemas.microsoft.com/office/drawing/2014/chartex" xmlns:cx1="http://schemas.microsoft.com/office/drawing/2015/9/8/chartex" xmlns:cx2="http://schemas.microsoft.com/office/drawing/2015/10/21/chartex" xmlns:cx3="http://schemas.microsoft.com/office/drawing/2016/5/9/chartex" xmlns:cx4="http://schemas.microsoft.com/office/drawing/2016/5/10/chartex" xmlns:cx5="http://schemas.microsoft.com/office/drawing/2016/5/11/chartex" xmlns:cx6="http://schemas.microsoft.com/office/drawing/2016/5/12/chartex" xmlns:cx7="http://schemas.microsoft.com/office/drawing/2016/5/13/chartex" xmlns:cx8="http://schemas.microsoft.com/office/drawing/2016/5/14/chartex" xmlns:mc="http://schemas.openxmlformats.org/markup-compatibility/2006" xmlns:aink="http://schemas.microsoft.com/office/drawing/2016/ink" xmlns:am3d="http://schemas.microsoft.com/office/drawing/2017/model3d" xmlns:o="urn:schemas-microsoft-com:office:office" xmlns:r="http://schemas.openxmlformats.org/officeDocument/2006/relationships" xmlns:m="http://schemas.openxmlformats.org/officeDocument/2006/math" xmlns:v="urn:schemas-microsoft-com:vml" xmlns:wp14="http://schemas.microsoft.com/office/word/2010/wordprocessingDrawing" xmlns:wp="http://schemas.openxmlformats.org/drawingml/2006/wordprocessingDrawing" xmlns:w10="urn:schemas-microsoft-com:office:word" xmlns:w="http://schemas.openxmlformats.org/wordprocessingml/2006/main" xmlns:w14="http://schemas.microsoft.com/office/word/2010/wordml" xmlns:w15="http://schemas.microsoft.com/office/word/2012/wordml" xmlns:w16cex="http://schemas.microsoft.com/office/word/2018/wordml/cex" xmlns:w16cid="http://schemas.microsoft.com/office/word/2016/wordml/cid" xmlns:w16="http://schemas.microsoft.com/office/word/2018/wordml" xmlns:w16se="http://schemas.microsoft.com/office/word/2015/wordml/symex" xmlns:wpg="http://schemas.microsoft.com/office/word/2010/wordprocessingGroup" xmlns:wpi="http://schemas.microsoft.com/office/word/2010/wordprocessingInk" xmlns:wne="http://schemas.microsoft.com/office/word/2006/wordml" xmlns:wps="http://schemas.microsoft.com/office/word/2010/wordprocessingShape" mc:Ignorable="w14 w15 w16se w16cid w16 w16cex wp14">
   <w:tbl>
     <w:tblPr>
       <w:tblStyle w:val="Tabelacomgrade"/>
       <w:tblW w:w="9248" w:type="dxa"/>
-      <w:jc w:val="left"/>
       <w:tblInd w:w="108" w:type="dxa"/>
-      <w:tblCellMar>
-        <w:top w:w="0" w:type="dxa"/>
-        <w:left w:w="113" w:type="dxa"/>
-        <w:bottom w:w="0" w:type="dxa"/>
-        <w:right w:w="108" w:type="dxa"/>
-      </w:tblCellMar>
-      <w:tblLook w:val="04a0" w:noVBand="1" w:noHBand="0" w:lastColumn="0" w:firstColumn="1" w:lastRow="0" w:firstRow="1"/>
+      <w:tblBorders>
+        <w:top w:val="none" w:sz="0" w:space="0" w:color="auto"/>
+        <w:left w:val="none" w:sz="0" w:space="0" w:color="auto"/>
+        <w:bottom w:val="single" w:sz="12" w:space="0" w:color="BFBFBF" w:themeColor="background1" w:themeShade="BF"/>
+        <w:right w:val="none" w:sz="0" w:space="0" w:color="auto"/>
+        <w:insideH w:val="none" w:sz="0" w:space="0" w:color="auto"/>
+        <w:insideV w:val="none" w:sz="0" w:space="0" w:color="auto"/>
+      </w:tblBorders>
+      <w:shd w:val="clear" w:color="auto" w:fill="97184C"/>
+      <w:tblLook w:val="04A0" w:firstRow="1" w:lastRow="0" w:firstColumn="1" w:lastColumn="0" w:noHBand="0" w:noVBand="1"/>
     </w:tblPr>
     <w:tblGrid>
       <w:gridCol w:w="9248"/>
     </w:tblGrid>
     <w:tr>
       <w:trPr>
-        <w:trHeight w:val="1276" w:hRule="atLeast"/>
+        <w:trHeight w:val="1276"/>
       </w:trPr>
       <w:tc>
         <w:tcPr>
           <w:tcW w:w="9248" w:type="dxa"/>
           <w:tcBorders>
-            <w:top w:val="nil"/>
-            <w:left w:val="nil"/>
-            <w:bottom w:val="single" w:sz="12" w:space="0" w:color="A6A6A6"/>
-            <w:right w:val="nil"/>
-            <w:insideH w:val="single" w:sz="12" w:space="0" w:color="A6A6A6"/>
-            <w:insideV w:val="nil"/>
+            <w:bottom w:val="single" w:sz="12" w:space="0" w:color="A6A6A6" w:themeColor="background1" w:themeShade="A6"/>
           </w:tcBorders>
-          <w:shd w:color="auto" w:fill="FFFFFF" w:themeFill="background1" w:val="clear"/>
+          <w:shd w:val="clear" w:color="auto" w:fill="FFFFFF" w:themeFill="background1"/>
           <w:vAlign w:val="center"/>
         </w:tcPr>
         <w:p>
           <w:pPr>
-            <w:pStyle w:val="Header"/>
-            <w:spacing w:lineRule="auto" w:line="240" w:before="0" w:after="0"/>
+            <w:pStyle w:val="Cabealho"/>
             <w:jc w:val="center"/>
-            <w:rPr/>
+            <w:rPr>
+              <w:rFonts w:cstheme="minorHAnsi"/>
+              <w:sz w:val="28"/>
+              <w:szCs w:val="28"/>
+            </w:rPr>
           </w:pPr>
           <w:r>
-            <w:rPr/>
+            <w:rPr>
+              <w:rFonts w:cstheme="minorHAnsi"/>
+              <w:noProof/>
+              <w:sz w:val="28"/>
+              <w:szCs w:val="28"/>
+            </w:rPr>
+            <w:drawing>
+              <wp:anchor distT="0" distB="0" distL="114300" distR="114300" simplePos="0" relativeHeight="251659264" behindDoc="0" locked="0" layoutInCell="1" allowOverlap="1" wp14:anchorId="50A752A9" wp14:editId="3E1AEFF7">
+                <wp:simplePos x="0" y="0"/>
+                <wp:positionH relativeFrom="margin">
+                  <wp:align>center</wp:align>
+                </wp:positionH>
+                <wp:positionV relativeFrom="margin">
+                  <wp:align>center</wp:align>
+                </wp:positionV>
+                <wp:extent cx="4320000" cy="437484"/>
+                <wp:effectExtent l="0" t="0" r="0" b="1270"/>
+                <wp:wrapNone/>
+                <wp:docPr id="29" name="Imagem 29"/>
+                <wp:cNvGraphicFramePr>
+                  <a:graphicFrameLocks xmlns:a="http://schemas.openxmlformats.org/drawingml/2006/main" noChangeAspect="1"/>
+                </wp:cNvGraphicFramePr>
+                <a:graphic xmlns:a="http://schemas.openxmlformats.org/drawingml/2006/main">
+                  <a:graphicData uri="http://schemas.openxmlformats.org/drawingml/2006/picture">
+                    <pic:pic xmlns:pic="http://schemas.openxmlformats.org/drawingml/2006/picture">
+                      <pic:nvPicPr>
+                        <pic:cNvPr id="0" name="MPRJ_FUNDO_CLARO_HORIZONTAL-01.png"/>
+                        <pic:cNvPicPr/>
+                      </pic:nvPicPr>
+                      <pic:blipFill>
+                        <a:blip r:embed="rId1">
+                          <a:extLst>
+                            <a:ext uri="{28A0092B-C50C-407E-A947-70E740481C1C}">
+                              <a14:useLocalDpi xmlns:a14="http://schemas.microsoft.com/office/drawing/2010/main" val="0"/>
+                            </a:ext>
+                          </a:extLst>
+                        </a:blip>
+                        <a:stretch>
+                          <a:fillRect/>
+                        </a:stretch>
+                      </pic:blipFill>
+                      <pic:spPr>
+                        <a:xfrm>
+                          <a:off x="0" y="0"/>
+                          <a:ext cx="4320000" cy="437484"/>
+                        </a:xfrm>
+                        <a:prstGeom prst="rect">
+                          <a:avLst/>
+                        </a:prstGeom>
+                      </pic:spPr>
+                    </pic:pic>
+                  </a:graphicData>
+                </a:graphic>
+                <wp14:sizeRelH relativeFrom="page">
+                  <wp14:pctWidth>0</wp14:pctWidth>
+                </wp14:sizeRelH>
+                <wp14:sizeRelV relativeFrom="page">
+                  <wp14:pctHeight>0</wp14:pctHeight>
+                </wp14:sizeRelV>
+              </wp:anchor>
+            </w:drawing>
           </w:r>
         </w:p>
+        <w:p/>
       </w:tc>
     </w:tr>
     <w:tr>
       <w:trPr>
-        <w:trHeight w:val="251" w:hRule="atLeast"/>
+        <w:trHeight w:val="251"/>
       </w:trPr>
       <w:tc>
         <w:tcPr>
           <w:tcW w:w="9248" w:type="dxa"/>
           <w:tcBorders>
-            <w:top w:val="single" w:sz="12" w:space="0" w:color="A6A6A6"/>
-            <w:left w:val="nil"/>
+            <w:top w:val="single" w:sz="12" w:space="0" w:color="A6A6A6" w:themeColor="background1" w:themeShade="A6"/>
             <w:bottom w:val="nil"/>
-            <w:right w:val="nil"/>
-            <w:insideH w:val="nil"/>
-            <w:insideV w:val="nil"/>
           </w:tcBorders>
-          <w:shd w:color="auto" w:fill="FFFFFF" w:themeFill="background1" w:val="clear"/>
+          <w:shd w:val="clear" w:color="auto" w:fill="FFFFFF" w:themeFill="background1"/>
           <w:vAlign w:val="center"/>
         </w:tcPr>
         <w:p>
           <w:pPr>
-            <w:pStyle w:val="Header"/>
+            <w:pStyle w:val="Cabealho"/>
             <w:tabs>
-              <w:tab w:val="center" w:pos="4252" w:leader="none"/>
-              <w:tab w:val="right" w:pos="8504" w:leader="none"/>
-              <w:tab w:val="left" w:pos="9429" w:leader="none"/>
+              <w:tab w:val="left" w:pos="9429"/>
             </w:tabs>
-            <w:spacing w:lineRule="auto" w:line="240" w:before="0" w:after="0"/>
-            <w:ind w:right="846" w:hanging="0"/>
+            <w:ind w:right="846"/>
             <w:jc w:val="center"/>
             <w:rPr>
-              <w:rFonts w:cs="Calibri" w:cstheme="minorHAnsi"/>
+              <w:rFonts w:cstheme="minorHAnsi"/>
+              <w:noProof/>
               <w:sz w:val="16"/>
               <w:szCs w:val="16"/>
             </w:rPr>
           </w:pPr>
-          <w:r>
-            <w:rPr>
-              <w:rFonts w:cs="Calibri" w:cstheme="minorHAnsi"/>
-              <w:sz w:val="16"/>
-              <w:szCs w:val="16"/>
-            </w:rPr>
-          </w:r>
         </w:p>
       </w:tc>
     </w:tr>
   </w:tbl>
   <w:p>
     <w:pPr>
-      <w:pStyle w:val="Header"/>
-      <w:ind w:left="-709" w:hanging="0"/>
-      <w:rPr/>
+      <w:pStyle w:val="Cabealho"/>
+      <w:ind w:left="-709"/>
     </w:pPr>
-    <w:r>
-      <w:rPr/>
-    </w:r>
   </w:p>
 </w:hdr>
 </file>
 
+<file path=word/numbering.xml><?xml version="1.0" encoding="utf-8"?>
+<w:numbering xmlns:wpc="http://schemas.microsoft.com/office/word/2010/wordprocessingCanvas" xmlns:cx="http://schemas.microsoft.com/office/drawing/2014/chartex" xmlns:cx1="http://schemas.microsoft.com/office/drawing/2015/9/8/chartex" xmlns:cx2="http://schemas.microsoft.com/office/drawing/2015/10/21/chartex" xmlns:cx3="http://schemas.microsoft.com/office/drawing/2016/5/9/chartex" xmlns:cx4="http://schemas.microsoft.com/office/drawing/2016/5/10/chartex" xmlns:cx5="http://schemas.microsoft.com/office/drawing/2016/5/11/chartex" xmlns:cx6="http://schemas.microsoft.com/office/drawing/2016/5/12/chartex" xmlns:cx7="http://schemas.microsoft.com/office/drawing/2016/5/13/chartex" xmlns:cx8="http://schemas.microsoft.com/office/drawing/2016/5/14/chartex" xmlns:mc="http://schemas.openxmlformats.org/markup-compatibility/2006" xmlns:aink="http://schemas.microsoft.com/office/drawing/2016/ink" xmlns:am3d="http://schemas.microsoft.com/office/drawing/2017/model3d" xmlns:o="urn:schemas-microsoft-com:office:office" xmlns:r="http://schemas.openxmlformats.org/officeDocument/2006/relationships" xmlns:m="http://schemas.openxmlformats.org/officeDocument/2006/math" xmlns:v="urn:schemas-microsoft-com:vml" xmlns:wp14="http://schemas.microsoft.com/office/word/2010/wordprocessingDrawing" xmlns:wp="http://schemas.openxmlformats.org/drawingml/2006/wordprocessingDrawing" xmlns:w10="urn:schemas-microsoft-com:office:word" xmlns:w="http://schemas.openxmlformats.org/wordprocessingml/2006/main" xmlns:w14="http://schemas.microsoft.com/office/word/2010/wordml" xmlns:w15="http://schemas.microsoft.com/office/word/2012/wordml" xmlns:w16cex="http://schemas.microsoft.com/office/word/2018/wordml/cex" xmlns:w16cid="http://schemas.microsoft.com/office/word/2016/wordml/cid" xmlns:w16="http://schemas.microsoft.com/office/word/2018/wordml" xmlns:w16se="http://schemas.microsoft.com/office/word/2015/wordml/symex" xmlns:wpg="http://schemas.microsoft.com/office/word/2010/wordprocessingGroup" xmlns:wpi="http://schemas.microsoft.com/office/word/2010/wordprocessingInk" xmlns:wne="http://schemas.microsoft.com/office/word/2006/wordml" xmlns:wps="http://schemas.microsoft.com/office/word/2010/wordprocessingShape" mc:Ignorable="w14 w15 w16se w16cid w16 w16cex wp14">
+  <w:abstractNum w:abstractNumId="0" w15:restartNumberingAfterBreak="0">
+    <w:nsid w:val="01F65669"/>
+    <w:multiLevelType w:val="multilevel"/>
+    <w:tmpl w:val="68CE479E"/>
+    <w:lvl w:ilvl="0">
+      <w:start w:val="1"/>
+      <w:numFmt w:val="lowerRoman"/>
+      <w:lvlText w:val="%1."/>
+      <w:lvlJc w:val="right"/>
+      <w:pPr>
+        <w:ind w:left="720" w:hanging="360"/>
+      </w:pPr>
+      <w:rPr>
+        <w:rFonts w:hint="default"/>
+      </w:rPr>
+    </w:lvl>
+    <w:lvl w:ilvl="1" w:tentative="1">
+      <w:start w:val="1"/>
+      <w:numFmt w:val="lowerLetter"/>
+      <w:lvlText w:val="%2."/>
+      <w:lvlJc w:val="left"/>
+      <w:pPr>
+        <w:ind w:left="1440" w:hanging="360"/>
+      </w:pPr>
+    </w:lvl>
+    <w:lvl w:ilvl="2" w:tentative="1">
+      <w:start w:val="1"/>
+      <w:numFmt w:val="lowerRoman"/>
+      <w:lvlText w:val="%3."/>
+      <w:lvlJc w:val="right"/>
+      <w:pPr>
+        <w:ind w:left="2160" w:hanging="180"/>
+      </w:pPr>
+    </w:lvl>
+    <w:lvl w:ilvl="3" w:tentative="1">
+      <w:start w:val="1"/>
+      <w:numFmt w:val="decimal"/>
+      <w:lvlText w:val="%1"/>
+      <w:lvlJc w:val="left"/>
+      <w:pPr>
+        <w:ind w:left="2880" w:hanging="360"/>
+      </w:pPr>
+    </w:lvl>
+    <w:lvl w:ilvl="4" w:tentative="1">
+      <w:start w:val="1"/>
+      <w:numFmt w:val="lowerLetter"/>
+      <w:lvlText w:val="%5."/>
+      <w:lvlJc w:val="left"/>
+      <w:pPr>
+        <w:ind w:left="3600" w:hanging="360"/>
+      </w:pPr>
+    </w:lvl>
+    <w:lvl w:ilvl="5" w:tentative="1">
+      <w:start w:val="1"/>
+      <w:numFmt w:val="lowerRoman"/>
+      <w:lvlText w:val="%6."/>
+      <w:lvlJc w:val="right"/>
+      <w:pPr>
+        <w:ind w:left="4320" w:hanging="180"/>
+      </w:pPr>
+    </w:lvl>
+    <w:lvl w:ilvl="6" w:tentative="1">
+      <w:start w:val="1"/>
+      <w:numFmt w:val="decimal"/>
+      <w:lvlText w:val="%7."/>
+      <w:lvlJc w:val="left"/>
+      <w:pPr>
+        <w:ind w:left="5040" w:hanging="360"/>
+      </w:pPr>
+    </w:lvl>
+    <w:lvl w:ilvl="7" w:tentative="1">
+      <w:start w:val="1"/>
+      <w:numFmt w:val="lowerLetter"/>
+      <w:lvlText w:val="%8."/>
+      <w:lvlJc w:val="left"/>
+      <w:pPr>
+        <w:ind w:left="5760" w:hanging="360"/>
+      </w:pPr>
+    </w:lvl>
+    <w:lvl w:ilvl="8" w:tentative="1">
+      <w:start w:val="1"/>
+      <w:numFmt w:val="lowerRoman"/>
+      <w:lvlText w:val="%9."/>
+      <w:lvlJc w:val="right"/>
+      <w:pPr>
+        <w:ind w:left="6480" w:hanging="180"/>
+      </w:pPr>
+    </w:lvl>
+  </w:abstractNum>
+  <w:abstractNum w:abstractNumId="1" w15:restartNumberingAfterBreak="0">
+    <w:nsid w:val="07CA752C"/>
+    <w:multiLevelType w:val="hybridMultilevel"/>
+    <w:tmpl w:val="C520D4F0"/>
+    <w:lvl w:ilvl="0" w:tplc="04160013">
+      <w:start w:val="1"/>
+      <w:numFmt w:val="upperRoman"/>
+      <w:lvlText w:val="%1."/>
+      <w:lvlJc w:val="right"/>
+      <w:pPr>
+        <w:ind w:left="720" w:hanging="360"/>
+      </w:pPr>
+    </w:lvl>
+    <w:lvl w:ilvl="1" w:tplc="04160019" w:tentative="1">
+      <w:start w:val="1"/>
+      <w:numFmt w:val="lowerLetter"/>
+      <w:lvlText w:val="%2."/>
+      <w:lvlJc w:val="left"/>
+      <w:pPr>
+        <w:ind w:left="1440" w:hanging="360"/>
+      </w:pPr>
+    </w:lvl>
+    <w:lvl w:ilvl="2" w:tplc="0416001B" w:tentative="1">
+      <w:start w:val="1"/>
+      <w:numFmt w:val="lowerRoman"/>
+      <w:lvlText w:val="%3."/>
+      <w:lvlJc w:val="right"/>
+      <w:pPr>
+        <w:ind w:left="2160" w:hanging="180"/>
+      </w:pPr>
+    </w:lvl>
+    <w:lvl w:ilvl="3" w:tplc="0416000F" w:tentative="1">
+      <w:start w:val="1"/>
+      <w:numFmt w:val="decimal"/>
+      <w:lvlText w:val="%4."/>
+      <w:lvlJc w:val="left"/>
+      <w:pPr>
+        <w:ind w:left="2880" w:hanging="360"/>
+      </w:pPr>
+    </w:lvl>
+    <w:lvl w:ilvl="4" w:tplc="04160019" w:tentative="1">
+      <w:start w:val="1"/>
+      <w:numFmt w:val="lowerLetter"/>
+      <w:lvlText w:val="%5."/>
+      <w:lvlJc w:val="left"/>
+      <w:pPr>
+        <w:ind w:left="3600" w:hanging="360"/>
+      </w:pPr>
+    </w:lvl>
+    <w:lvl w:ilvl="5" w:tplc="0416001B" w:tentative="1">
+      <w:start w:val="1"/>
+      <w:numFmt w:val="lowerRoman"/>
+      <w:lvlText w:val="%6."/>
+      <w:lvlJc w:val="right"/>
+      <w:pPr>
+        <w:ind w:left="4320" w:hanging="180"/>
+      </w:pPr>
+    </w:lvl>
+    <w:lvl w:ilvl="6" w:tplc="0416000F" w:tentative="1">
+      <w:start w:val="1"/>
+      <w:numFmt w:val="decimal"/>
+      <w:lvlText w:val="%7."/>
+      <w:lvlJc w:val="left"/>
+      <w:pPr>
+        <w:ind w:left="5040" w:hanging="360"/>
+      </w:pPr>
+    </w:lvl>
+    <w:lvl w:ilvl="7" w:tplc="04160019" w:tentative="1">
+      <w:start w:val="1"/>
+      <w:numFmt w:val="lowerLetter"/>
+      <w:lvlText w:val="%8."/>
+      <w:lvlJc w:val="left"/>
+      <w:pPr>
+        <w:ind w:left="5760" w:hanging="360"/>
+      </w:pPr>
+    </w:lvl>
+    <w:lvl w:ilvl="8" w:tplc="0416001B" w:tentative="1">
+      <w:start w:val="1"/>
+      <w:numFmt w:val="lowerRoman"/>
+      <w:lvlText w:val="%9."/>
+      <w:lvlJc w:val="right"/>
+      <w:pPr>
+        <w:ind w:left="6480" w:hanging="180"/>
+      </w:pPr>
+    </w:lvl>
+  </w:abstractNum>
+  <w:abstractNum w:abstractNumId="2" w15:restartNumberingAfterBreak="0">
+    <w:nsid w:val="1D822ED8"/>
+    <w:multiLevelType w:val="hybridMultilevel"/>
+    <w:tmpl w:val="CAE66C86"/>
+    <w:lvl w:ilvl="0" w:tplc="0416000F">
+      <w:start w:val="1"/>
+      <w:numFmt w:val="decimal"/>
+      <w:lvlText w:val="%1."/>
+      <w:lvlJc w:val="left"/>
+      <w:pPr>
+        <w:ind w:left="720" w:hanging="360"/>
+      </w:pPr>
+      <w:rPr>
+        <w:rFonts w:hint="default"/>
+      </w:rPr>
+    </w:lvl>
+    <w:lvl w:ilvl="1" w:tplc="04160019" w:tentative="1">
+      <w:start w:val="1"/>
+      <w:numFmt w:val="lowerLetter"/>
+      <w:lvlText w:val="%2."/>
+      <w:lvlJc w:val="left"/>
+      <w:pPr>
+        <w:ind w:left="1440" w:hanging="360"/>
+      </w:pPr>
+    </w:lvl>
+    <w:lvl w:ilvl="2" w:tplc="0416001B" w:tentative="1">
+      <w:start w:val="1"/>
+      <w:numFmt w:val="lowerRoman"/>
+      <w:lvlText w:val="%3."/>
+      <w:lvlJc w:val="right"/>
+      <w:pPr>
+        <w:ind w:left="2160" w:hanging="180"/>
+      </w:pPr>
+    </w:lvl>
+    <w:lvl w:ilvl="3" w:tplc="0416000F" w:tentative="1">
+      <w:start w:val="1"/>
+      <w:numFmt w:val="decimal"/>
+      <w:lvlText w:val="%4."/>
+      <w:lvlJc w:val="left"/>
+      <w:pPr>
+        <w:ind w:left="2880" w:hanging="360"/>
+      </w:pPr>
+    </w:lvl>
+    <w:lvl w:ilvl="4" w:tplc="04160019" w:tentative="1">
+      <w:start w:val="1"/>
+      <w:numFmt w:val="lowerLetter"/>
+      <w:lvlText w:val="%5."/>
+      <w:lvlJc w:val="left"/>
+      <w:pPr>
+        <w:ind w:left="3600" w:hanging="360"/>
+      </w:pPr>
+    </w:lvl>
+    <w:lvl w:ilvl="5" w:tplc="0416001B" w:tentative="1">
+      <w:start w:val="1"/>
+      <w:numFmt w:val="lowerRoman"/>
+      <w:lvlText w:val="%6."/>
+      <w:lvlJc w:val="right"/>
+      <w:pPr>
+        <w:ind w:left="4320" w:hanging="180"/>
+      </w:pPr>
+    </w:lvl>
+    <w:lvl w:ilvl="6" w:tplc="0416000F" w:tentative="1">
+      <w:start w:val="1"/>
+      <w:numFmt w:val="decimal"/>
+      <w:lvlText w:val="%7."/>
+      <w:lvlJc w:val="left"/>
+      <w:pPr>
+        <w:ind w:left="5040" w:hanging="360"/>
+      </w:pPr>
+    </w:lvl>
+    <w:lvl w:ilvl="7" w:tplc="04160019" w:tentative="1">
+      <w:start w:val="1"/>
+      <w:numFmt w:val="lowerLetter"/>
+      <w:lvlText w:val="%8."/>
+      <w:lvlJc w:val="left"/>
+      <w:pPr>
+        <w:ind w:left="5760" w:hanging="360"/>
+      </w:pPr>
+    </w:lvl>
+    <w:lvl w:ilvl="8" w:tplc="0416001B" w:tentative="1">
+      <w:start w:val="1"/>
+      <w:numFmt w:val="lowerRoman"/>
+      <w:lvlText w:val="%9."/>
+      <w:lvlJc w:val="right"/>
+      <w:pPr>
+        <w:ind w:left="6480" w:hanging="180"/>
+      </w:pPr>
+    </w:lvl>
+  </w:abstractNum>
+  <w:abstractNum w:abstractNumId="3" w15:restartNumberingAfterBreak="0">
+    <w:nsid w:val="1EFC544E"/>
+    <w:multiLevelType w:val="hybridMultilevel"/>
+    <w:tmpl w:val="2CD440CA"/>
+    <w:lvl w:ilvl="0" w:tplc="04160011">
+      <w:start w:val="1"/>
+      <w:numFmt w:val="decimal"/>
+      <w:lvlText w:val="%1)"/>
+      <w:lvlJc w:val="left"/>
+      <w:pPr>
+        <w:ind w:left="720" w:hanging="360"/>
+      </w:pPr>
+      <w:rPr>
+        <w:rFonts w:hint="default"/>
+      </w:rPr>
+    </w:lvl>
+    <w:lvl w:ilvl="1" w:tplc="04160019" w:tentative="1">
+      <w:start w:val="1"/>
+      <w:numFmt w:val="lowerLetter"/>
+      <w:lvlText w:val="%2."/>
+      <w:lvlJc w:val="left"/>
+      <w:pPr>
+        <w:ind w:left="1440" w:hanging="360"/>
+      </w:pPr>
+    </w:lvl>
+    <w:lvl w:ilvl="2" w:tplc="0416001B" w:tentative="1">
+      <w:start w:val="1"/>
+      <w:numFmt w:val="lowerRoman"/>
+      <w:lvlText w:val="%3."/>
+      <w:lvlJc w:val="right"/>
+      <w:pPr>
+        <w:ind w:left="2160" w:hanging="180"/>
+      </w:pPr>
+    </w:lvl>
+    <w:lvl w:ilvl="3" w:tplc="0416000F" w:tentative="1">
+      <w:start w:val="1"/>
+      <w:numFmt w:val="decimal"/>
+      <w:lvlText w:val="%4."/>
+      <w:lvlJc w:val="left"/>
+      <w:pPr>
+        <w:ind w:left="2880" w:hanging="360"/>
+      </w:pPr>
+    </w:lvl>
+    <w:lvl w:ilvl="4" w:tplc="04160019" w:tentative="1">
+      <w:start w:val="1"/>
+      <w:numFmt w:val="lowerLetter"/>
+      <w:lvlText w:val="%5."/>
+      <w:lvlJc w:val="left"/>
+      <w:pPr>
+        <w:ind w:left="3600" w:hanging="360"/>
+      </w:pPr>
+    </w:lvl>
+    <w:lvl w:ilvl="5" w:tplc="0416001B" w:tentative="1">
+      <w:start w:val="1"/>
+      <w:numFmt w:val="lowerRoman"/>
+      <w:lvlText w:val="%6."/>
+      <w:lvlJc w:val="right"/>
+      <w:pPr>
+        <w:ind w:left="4320" w:hanging="180"/>
+      </w:pPr>
+    </w:lvl>
+    <w:lvl w:ilvl="6" w:tplc="0416000F" w:tentative="1">
+      <w:start w:val="1"/>
+      <w:numFmt w:val="decimal"/>
+      <w:lvlText w:val="%7."/>
+      <w:lvlJc w:val="left"/>
+      <w:pPr>
+        <w:ind w:left="5040" w:hanging="360"/>
+      </w:pPr>
+    </w:lvl>
+    <w:lvl w:ilvl="7" w:tplc="04160019" w:tentative="1">
+      <w:start w:val="1"/>
+      <w:numFmt w:val="lowerLetter"/>
+      <w:lvlText w:val="%8."/>
+      <w:lvlJc w:val="left"/>
+      <w:pPr>
+        <w:ind w:left="5760" w:hanging="360"/>
+      </w:pPr>
+    </w:lvl>
+    <w:lvl w:ilvl="8" w:tplc="0416001B" w:tentative="1">
+      <w:start w:val="1"/>
+      <w:numFmt w:val="lowerRoman"/>
+      <w:lvlText w:val="%9."/>
+      <w:lvlJc w:val="right"/>
+      <w:pPr>
+        <w:ind w:left="6480" w:hanging="180"/>
+      </w:pPr>
+    </w:lvl>
+  </w:abstractNum>
+  <w:abstractNum w:abstractNumId="4" w15:restartNumberingAfterBreak="0">
+    <w:nsid w:val="237D370C"/>
+    <w:multiLevelType w:val="hybridMultilevel"/>
+    <w:tmpl w:val="13E6B354"/>
+    <w:lvl w:ilvl="0" w:tplc="2F40086A">
+      <w:start w:val="1"/>
+      <w:numFmt w:val="lowerLetter"/>
+      <w:lvlText w:val="(%1)"/>
+      <w:lvlJc w:val="left"/>
+      <w:pPr>
+        <w:ind w:left="720" w:hanging="360"/>
+      </w:pPr>
+      <w:rPr>
+        <w:rFonts w:hint="default"/>
+      </w:rPr>
+    </w:lvl>
+    <w:lvl w:ilvl="1" w:tplc="04160019" w:tentative="1">
+      <w:start w:val="1"/>
+      <w:numFmt w:val="lowerLetter"/>
+      <w:lvlText w:val="%2."/>
+      <w:lvlJc w:val="left"/>
+      <w:pPr>
+        <w:ind w:left="1440" w:hanging="360"/>
+      </w:pPr>
+    </w:lvl>
+    <w:lvl w:ilvl="2" w:tplc="0416001B" w:tentative="1">
+      <w:start w:val="1"/>
+      <w:numFmt w:val="lowerRoman"/>
+      <w:lvlText w:val="%3."/>
+      <w:lvlJc w:val="right"/>
+      <w:pPr>
+        <w:ind w:left="2160" w:hanging="180"/>
+      </w:pPr>
+    </w:lvl>
+    <w:lvl w:ilvl="3" w:tplc="0416000F" w:tentative="1">
+      <w:start w:val="1"/>
+      <w:numFmt w:val="decimal"/>
+      <w:lvlText w:val="%4."/>
+      <w:lvlJc w:val="left"/>
+      <w:pPr>
+        <w:ind w:left="2880" w:hanging="360"/>
+      </w:pPr>
+    </w:lvl>
+    <w:lvl w:ilvl="4" w:tplc="04160019" w:tentative="1">
+      <w:start w:val="1"/>
+      <w:numFmt w:val="lowerLetter"/>
+      <w:lvlText w:val="%5."/>
+      <w:lvlJc w:val="left"/>
+      <w:pPr>
+        <w:ind w:left="3600" w:hanging="360"/>
+      </w:pPr>
+    </w:lvl>
+    <w:lvl w:ilvl="5" w:tplc="0416001B" w:tentative="1">
+      <w:start w:val="1"/>
+      <w:numFmt w:val="lowerRoman"/>
+      <w:lvlText w:val="%6."/>
+      <w:lvlJc w:val="right"/>
+      <w:pPr>
+        <w:ind w:left="4320" w:hanging="180"/>
+      </w:pPr>
+    </w:lvl>
+    <w:lvl w:ilvl="6" w:tplc="0416000F" w:tentative="1">
+      <w:start w:val="1"/>
+      <w:numFmt w:val="decimal"/>
+      <w:lvlText w:val="%7."/>
+      <w:lvlJc w:val="left"/>
+      <w:pPr>
+        <w:ind w:left="5040" w:hanging="360"/>
+      </w:pPr>
+    </w:lvl>
+    <w:lvl w:ilvl="7" w:tplc="04160019" w:tentative="1">
+      <w:start w:val="1"/>
+      <w:numFmt w:val="lowerLetter"/>
+      <w:lvlText w:val="%8."/>
+      <w:lvlJc w:val="left"/>
+      <w:pPr>
+        <w:ind w:left="5760" w:hanging="360"/>
+      </w:pPr>
+    </w:lvl>
+    <w:lvl w:ilvl="8" w:tplc="0416001B" w:tentative="1">
+      <w:start w:val="1"/>
+      <w:numFmt w:val="lowerRoman"/>
+      <w:lvlText w:val="%9."/>
+      <w:lvlJc w:val="right"/>
+      <w:pPr>
+        <w:ind w:left="6480" w:hanging="180"/>
+      </w:pPr>
+    </w:lvl>
+  </w:abstractNum>
+  <w:abstractNum w:abstractNumId="5" w15:restartNumberingAfterBreak="0">
+    <w:nsid w:val="2C05001C"/>
+    <w:multiLevelType w:val="hybridMultilevel"/>
+    <w:tmpl w:val="1B54D310"/>
+    <w:lvl w:ilvl="0" w:tplc="0416000D">
+      <w:start w:val="1"/>
+      <w:numFmt w:val="bullet"/>
+      <w:lvlText w:val=""/>
+      <w:lvlJc w:val="left"/>
+      <w:pPr>
+        <w:ind w:left="1854" w:hanging="360"/>
+      </w:pPr>
+      <w:rPr>
+        <w:rFonts w:ascii="Wingdings" w:hAnsi="Wingdings" w:hint="default"/>
+      </w:rPr>
+    </w:lvl>
+    <w:lvl w:ilvl="1" w:tplc="04160003" w:tentative="1">
+      <w:start w:val="1"/>
+      <w:numFmt w:val="bullet"/>
+      <w:lvlText w:val="o"/>
+      <w:lvlJc w:val="left"/>
+      <w:pPr>
+        <w:ind w:left="2574" w:hanging="360"/>
+      </w:pPr>
+      <w:rPr>
+        <w:rFonts w:ascii="Courier New" w:hAnsi="Courier New" w:cs="Courier New" w:hint="default"/>
+      </w:rPr>
+    </w:lvl>
+    <w:lvl w:ilvl="2" w:tplc="04160005" w:tentative="1">
+      <w:start w:val="1"/>
+      <w:numFmt w:val="bullet"/>
+      <w:lvlText w:val=""/>
+      <w:lvlJc w:val="left"/>
+      <w:pPr>
+        <w:ind w:left="3294" w:hanging="360"/>
+      </w:pPr>
+      <w:rPr>
+        <w:rFonts w:ascii="Wingdings" w:hAnsi="Wingdings" w:hint="default"/>
+      </w:rPr>
+    </w:lvl>
+    <w:lvl w:ilvl="3" w:tplc="04160001" w:tentative="1">
+      <w:start w:val="1"/>
+      <w:numFmt w:val="bullet"/>
+      <w:lvlText w:val=""/>
+      <w:lvlJc w:val="left"/>
+      <w:pPr>
+        <w:ind w:left="4014" w:hanging="360"/>
+      </w:pPr>
+      <w:rPr>
+        <w:rFonts w:ascii="Symbol" w:hAnsi="Symbol" w:hint="default"/>
+      </w:rPr>
+    </w:lvl>
+    <w:lvl w:ilvl="4" w:tplc="04160003" w:tentative="1">
+      <w:start w:val="1"/>
+      <w:numFmt w:val="bullet"/>
+      <w:lvlText w:val="o"/>
+      <w:lvlJc w:val="left"/>
+      <w:pPr>
+        <w:ind w:left="4734" w:hanging="360"/>
+      </w:pPr>
+      <w:rPr>
+        <w:rFonts w:ascii="Courier New" w:hAnsi="Courier New" w:cs="Courier New" w:hint="default"/>
+      </w:rPr>
+    </w:lvl>
+    <w:lvl w:ilvl="5" w:tplc="04160005" w:tentative="1">
+      <w:start w:val="1"/>
+      <w:numFmt w:val="bullet"/>
+      <w:lvlText w:val=""/>
+      <w:lvlJc w:val="left"/>
+      <w:pPr>
+        <w:ind w:left="5454" w:hanging="360"/>
+      </w:pPr>
+      <w:rPr>
+        <w:rFonts w:ascii="Wingdings" w:hAnsi="Wingdings" w:hint="default"/>
+      </w:rPr>
+    </w:lvl>
+    <w:lvl w:ilvl="6" w:tplc="04160001" w:tentative="1">
+      <w:start w:val="1"/>
+      <w:numFmt w:val="bullet"/>
+      <w:lvlText w:val=""/>
+      <w:lvlJc w:val="left"/>
+      <w:pPr>
+        <w:ind w:left="6174" w:hanging="360"/>
+      </w:pPr>
+      <w:rPr>
+        <w:rFonts w:ascii="Symbol" w:hAnsi="Symbol" w:hint="default"/>
+      </w:rPr>
+    </w:lvl>
+    <w:lvl w:ilvl="7" w:tplc="04160003" w:tentative="1">
+      <w:start w:val="1"/>
+      <w:numFmt w:val="bullet"/>
+      <w:lvlText w:val="o"/>
+      <w:lvlJc w:val="left"/>
+      <w:pPr>
+        <w:ind w:left="6894" w:hanging="360"/>
+      </w:pPr>
+      <w:rPr>
+        <w:rFonts w:ascii="Courier New" w:hAnsi="Courier New" w:cs="Courier New" w:hint="default"/>
+      </w:rPr>
+    </w:lvl>
+    <w:lvl w:ilvl="8" w:tplc="04160005" w:tentative="1">
+      <w:start w:val="1"/>
+      <w:numFmt w:val="bullet"/>
+      <w:lvlText w:val=""/>
+      <w:lvlJc w:val="left"/>
+      <w:pPr>
+        <w:ind w:left="7614" w:hanging="360"/>
+      </w:pPr>
+      <w:rPr>
+        <w:rFonts w:ascii="Wingdings" w:hAnsi="Wingdings" w:hint="default"/>
+      </w:rPr>
+    </w:lvl>
+  </w:abstractNum>
+  <w:abstractNum w:abstractNumId="6" w15:restartNumberingAfterBreak="0">
+    <w:nsid w:val="31AE2C6F"/>
+    <w:multiLevelType w:val="hybridMultilevel"/>
+    <w:tmpl w:val="D1B83452"/>
+    <w:lvl w:ilvl="0" w:tplc="04160011">
+      <w:start w:val="1"/>
+      <w:numFmt w:val="decimal"/>
+      <w:lvlText w:val="%1)"/>
+      <w:lvlJc w:val="left"/>
+      <w:pPr>
+        <w:ind w:left="720" w:hanging="360"/>
+      </w:pPr>
+    </w:lvl>
+    <w:lvl w:ilvl="1" w:tplc="04160019" w:tentative="1">
+      <w:start w:val="1"/>
+      <w:numFmt w:val="lowerLetter"/>
+      <w:lvlText w:val="%2."/>
+      <w:lvlJc w:val="left"/>
+      <w:pPr>
+        <w:ind w:left="1440" w:hanging="360"/>
+      </w:pPr>
+    </w:lvl>
+    <w:lvl w:ilvl="2" w:tplc="0416001B" w:tentative="1">
+      <w:start w:val="1"/>
+      <w:numFmt w:val="lowerRoman"/>
+      <w:lvlText w:val="%3."/>
+      <w:lvlJc w:val="right"/>
+      <w:pPr>
+        <w:ind w:left="2160" w:hanging="180"/>
+      </w:pPr>
+    </w:lvl>
+    <w:lvl w:ilvl="3" w:tplc="0416000F" w:tentative="1">
+      <w:start w:val="1"/>
+      <w:numFmt w:val="decimal"/>
+      <w:lvlText w:val="%4."/>
+      <w:lvlJc w:val="left"/>
+      <w:pPr>
+        <w:ind w:left="2880" w:hanging="360"/>
+      </w:pPr>
+    </w:lvl>
+    <w:lvl w:ilvl="4" w:tplc="04160019" w:tentative="1">
+      <w:start w:val="1"/>
+      <w:numFmt w:val="lowerLetter"/>
+      <w:lvlText w:val="%5."/>
+      <w:lvlJc w:val="left"/>
+      <w:pPr>
+        <w:ind w:left="3600" w:hanging="360"/>
+      </w:pPr>
+    </w:lvl>
+    <w:lvl w:ilvl="5" w:tplc="0416001B" w:tentative="1">
+      <w:start w:val="1"/>
+      <w:numFmt w:val="lowerRoman"/>
+      <w:lvlText w:val="%6."/>
+      <w:lvlJc w:val="right"/>
+      <w:pPr>
+        <w:ind w:left="4320" w:hanging="180"/>
+      </w:pPr>
+    </w:lvl>
+    <w:lvl w:ilvl="6" w:tplc="0416000F" w:tentative="1">
+      <w:start w:val="1"/>
+      <w:numFmt w:val="decimal"/>
+      <w:lvlText w:val="%7."/>
+      <w:lvlJc w:val="left"/>
+      <w:pPr>
+        <w:ind w:left="5040" w:hanging="360"/>
+      </w:pPr>
+    </w:lvl>
+    <w:lvl w:ilvl="7" w:tplc="04160019" w:tentative="1">
+      <w:start w:val="1"/>
+      <w:numFmt w:val="lowerLetter"/>
+      <w:lvlText w:val="%8."/>
+      <w:lvlJc w:val="left"/>
+      <w:pPr>
+        <w:ind w:left="5760" w:hanging="360"/>
+      </w:pPr>
+    </w:lvl>
+    <w:lvl w:ilvl="8" w:tplc="0416001B" w:tentative="1">
+      <w:start w:val="1"/>
+      <w:numFmt w:val="lowerRoman"/>
+      <w:lvlText w:val="%9."/>
+      <w:lvlJc w:val="right"/>
+      <w:pPr>
+        <w:ind w:left="6480" w:hanging="180"/>
+      </w:pPr>
+    </w:lvl>
+  </w:abstractNum>
+  <w:abstractNum w:abstractNumId="7" w15:restartNumberingAfterBreak="0">
+    <w:nsid w:val="38030A84"/>
+    <w:multiLevelType w:val="hybridMultilevel"/>
+    <w:tmpl w:val="E6A4C9A8"/>
+    <w:lvl w:ilvl="0" w:tplc="EBD60B60">
+      <w:start w:val="1"/>
+      <w:numFmt w:val="lowerRoman"/>
+      <w:lvlText w:val="(%1)"/>
+      <w:lvlJc w:val="left"/>
+      <w:pPr>
+        <w:ind w:left="1080" w:hanging="720"/>
+      </w:pPr>
+      <w:rPr>
+        <w:rFonts w:hint="default"/>
+      </w:rPr>
+    </w:lvl>
+    <w:lvl w:ilvl="1" w:tplc="04160019" w:tentative="1">
+      <w:start w:val="1"/>
+      <w:numFmt w:val="lowerLetter"/>
+      <w:lvlText w:val="%2."/>
+      <w:lvlJc w:val="left"/>
+      <w:pPr>
+        <w:ind w:left="1440" w:hanging="360"/>
+      </w:pPr>
+    </w:lvl>
+    <w:lvl w:ilvl="2" w:tplc="0416001B" w:tentative="1">
+      <w:start w:val="1"/>
+      <w:numFmt w:val="lowerRoman"/>
+      <w:lvlText w:val="%3."/>
+      <w:lvlJc w:val="right"/>
+      <w:pPr>
+        <w:ind w:left="2160" w:hanging="180"/>
+      </w:pPr>
+    </w:lvl>
+    <w:lvl w:ilvl="3" w:tplc="0416000F" w:tentative="1">
+      <w:start w:val="1"/>
+      <w:numFmt w:val="decimal"/>
+      <w:lvlText w:val="%4."/>
+      <w:lvlJc w:val="left"/>
+      <w:pPr>
+        <w:ind w:left="2880" w:hanging="360"/>
+      </w:pPr>
+    </w:lvl>
+    <w:lvl w:ilvl="4" w:tplc="04160019" w:tentative="1">
+      <w:start w:val="1"/>
+      <w:numFmt w:val="lowerLetter"/>
+      <w:lvlText w:val="%5."/>
+      <w:lvlJc w:val="left"/>
+      <w:pPr>
+        <w:ind w:left="3600" w:hanging="360"/>
+      </w:pPr>
+    </w:lvl>
+    <w:lvl w:ilvl="5" w:tplc="0416001B" w:tentative="1">
+      <w:start w:val="1"/>
+      <w:numFmt w:val="lowerRoman"/>
+      <w:lvlText w:val="%6."/>
+      <w:lvlJc w:val="right"/>
+      <w:pPr>
+        <w:ind w:left="4320" w:hanging="180"/>
+      </w:pPr>
+    </w:lvl>
+    <w:lvl w:ilvl="6" w:tplc="0416000F" w:tentative="1">
+      <w:start w:val="1"/>
+      <w:numFmt w:val="decimal"/>
+      <w:lvlText w:val="%7."/>
+      <w:lvlJc w:val="left"/>
+      <w:pPr>
+        <w:ind w:left="5040" w:hanging="360"/>
+      </w:pPr>
+    </w:lvl>
+    <w:lvl w:ilvl="7" w:tplc="04160019" w:tentative="1">
+      <w:start w:val="1"/>
+      <w:numFmt w:val="lowerLetter"/>
+      <w:lvlText w:val="%8."/>
+      <w:lvlJc w:val="left"/>
+      <w:pPr>
+        <w:ind w:left="5760" w:hanging="360"/>
+      </w:pPr>
+    </w:lvl>
+    <w:lvl w:ilvl="8" w:tplc="0416001B" w:tentative="1">
+      <w:start w:val="1"/>
+      <w:numFmt w:val="lowerRoman"/>
+      <w:lvlText w:val="%9."/>
+      <w:lvlJc w:val="right"/>
+      <w:pPr>
+        <w:ind w:left="6480" w:hanging="180"/>
+      </w:pPr>
+    </w:lvl>
+  </w:abstractNum>
+  <w:abstractNum w:abstractNumId="8" w15:restartNumberingAfterBreak="0">
+    <w:nsid w:val="399D78E3"/>
+    <w:multiLevelType w:val="hybridMultilevel"/>
+    <w:tmpl w:val="BFDE5B4E"/>
+    <w:lvl w:ilvl="0" w:tplc="A52872D4">
+      <w:start w:val="1"/>
+      <w:numFmt w:val="lowerRoman"/>
+      <w:lvlText w:val="(%1)"/>
+      <w:lvlJc w:val="left"/>
+      <w:pPr>
+        <w:ind w:left="2007" w:hanging="720"/>
+      </w:pPr>
+      <w:rPr>
+        <w:rFonts w:hint="default"/>
+      </w:rPr>
+    </w:lvl>
+    <w:lvl w:ilvl="1" w:tplc="04160019" w:tentative="1">
+      <w:start w:val="1"/>
+      <w:numFmt w:val="lowerLetter"/>
+      <w:lvlText w:val="%2."/>
+      <w:lvlJc w:val="left"/>
+      <w:pPr>
+        <w:ind w:left="2367" w:hanging="360"/>
+      </w:pPr>
+    </w:lvl>
+    <w:lvl w:ilvl="2" w:tplc="0416001B" w:tentative="1">
+      <w:start w:val="1"/>
+      <w:numFmt w:val="lowerRoman"/>
+      <w:lvlText w:val="%3."/>
+      <w:lvlJc w:val="right"/>
+      <w:pPr>
+        <w:ind w:left="3087" w:hanging="180"/>
+      </w:pPr>
+    </w:lvl>
+    <w:lvl w:ilvl="3" w:tplc="0416000F" w:tentative="1">
+      <w:start w:val="1"/>
+      <w:numFmt w:val="decimal"/>
+      <w:lvlText w:val="%4."/>
+      <w:lvlJc w:val="left"/>
+      <w:pPr>
+        <w:ind w:left="3807" w:hanging="360"/>
+      </w:pPr>
+    </w:lvl>
+    <w:lvl w:ilvl="4" w:tplc="04160019" w:tentative="1">
+      <w:start w:val="1"/>
+      <w:numFmt w:val="lowerLetter"/>
+      <w:lvlText w:val="%5."/>
+      <w:lvlJc w:val="left"/>
+      <w:pPr>
+        <w:ind w:left="4527" w:hanging="360"/>
+      </w:pPr>
+    </w:lvl>
+    <w:lvl w:ilvl="5" w:tplc="0416001B" w:tentative="1">
+      <w:start w:val="1"/>
+      <w:numFmt w:val="lowerRoman"/>
+      <w:lvlText w:val="%6."/>
+      <w:lvlJc w:val="right"/>
+      <w:pPr>
+        <w:ind w:left="5247" w:hanging="180"/>
+      </w:pPr>
+    </w:lvl>
+    <w:lvl w:ilvl="6" w:tplc="0416000F" w:tentative="1">
+      <w:start w:val="1"/>
+      <w:numFmt w:val="decimal"/>
+      <w:lvlText w:val="%7."/>
+      <w:lvlJc w:val="left"/>
+      <w:pPr>
+        <w:ind w:left="5967" w:hanging="360"/>
+      </w:pPr>
+    </w:lvl>
+    <w:lvl w:ilvl="7" w:tplc="04160019" w:tentative="1">
+      <w:start w:val="1"/>
+      <w:numFmt w:val="lowerLetter"/>
+      <w:lvlText w:val="%8."/>
+      <w:lvlJc w:val="left"/>
+      <w:pPr>
+        <w:ind w:left="6687" w:hanging="360"/>
+      </w:pPr>
+    </w:lvl>
+    <w:lvl w:ilvl="8" w:tplc="0416001B" w:tentative="1">
+      <w:start w:val="1"/>
+      <w:numFmt w:val="lowerRoman"/>
+      <w:lvlText w:val="%9."/>
+      <w:lvlJc w:val="right"/>
+      <w:pPr>
+        <w:ind w:left="7407" w:hanging="180"/>
+      </w:pPr>
+    </w:lvl>
+  </w:abstractNum>
+  <w:abstractNum w:abstractNumId="9" w15:restartNumberingAfterBreak="0">
+    <w:nsid w:val="3CDA251E"/>
+    <w:multiLevelType w:val="hybridMultilevel"/>
+    <w:tmpl w:val="2FB48588"/>
+    <w:lvl w:ilvl="0" w:tplc="0416000B">
+      <w:start w:val="1"/>
+      <w:numFmt w:val="bullet"/>
+      <w:lvlText w:val=""/>
+      <w:lvlJc w:val="left"/>
+      <w:pPr>
+        <w:ind w:left="1854" w:hanging="360"/>
+      </w:pPr>
+      <w:rPr>
+        <w:rFonts w:ascii="Wingdings" w:hAnsi="Wingdings" w:hint="default"/>
+      </w:rPr>
+    </w:lvl>
+    <w:lvl w:ilvl="1" w:tplc="04160003" w:tentative="1">
+      <w:start w:val="1"/>
+      <w:numFmt w:val="bullet"/>
+      <w:lvlText w:val="o"/>
+      <w:lvlJc w:val="left"/>
+      <w:pPr>
+        <w:ind w:left="2574" w:hanging="360"/>
+      </w:pPr>
+      <w:rPr>
+        <w:rFonts w:ascii="Courier New" w:hAnsi="Courier New" w:cs="Courier New" w:hint="default"/>
+      </w:rPr>
+    </w:lvl>
+    <w:lvl w:ilvl="2" w:tplc="04160005" w:tentative="1">
+      <w:start w:val="1"/>
+      <w:numFmt w:val="bullet"/>
+      <w:lvlText w:val=""/>
+      <w:lvlJc w:val="left"/>
+      <w:pPr>
+        <w:ind w:left="3294" w:hanging="360"/>
+      </w:pPr>
+      <w:rPr>
+        <w:rFonts w:ascii="Wingdings" w:hAnsi="Wingdings" w:hint="default"/>
+      </w:rPr>
+    </w:lvl>
+    <w:lvl w:ilvl="3" w:tplc="04160001" w:tentative="1">
+      <w:start w:val="1"/>
+      <w:numFmt w:val="bullet"/>
+      <w:lvlText w:val=""/>
+      <w:lvlJc w:val="left"/>
+      <w:pPr>
+        <w:ind w:left="4014" w:hanging="360"/>
+      </w:pPr>
+      <w:rPr>
+        <w:rFonts w:ascii="Symbol" w:hAnsi="Symbol" w:hint="default"/>
+      </w:rPr>
+    </w:lvl>
+    <w:lvl w:ilvl="4" w:tplc="04160003" w:tentative="1">
+      <w:start w:val="1"/>
+      <w:numFmt w:val="bullet"/>
+      <w:lvlText w:val="o"/>
+      <w:lvlJc w:val="left"/>
+      <w:pPr>
+        <w:ind w:left="4734" w:hanging="360"/>
+      </w:pPr>
+      <w:rPr>
+        <w:rFonts w:ascii="Courier New" w:hAnsi="Courier New" w:cs="Courier New" w:hint="default"/>
+      </w:rPr>
+    </w:lvl>
+    <w:lvl w:ilvl="5" w:tplc="04160005" w:tentative="1">
+      <w:start w:val="1"/>
+      <w:numFmt w:val="bullet"/>
+      <w:lvlText w:val=""/>
+      <w:lvlJc w:val="left"/>
+      <w:pPr>
+        <w:ind w:left="5454" w:hanging="360"/>
+      </w:pPr>
+      <w:rPr>
+        <w:rFonts w:ascii="Wingdings" w:hAnsi="Wingdings" w:hint="default"/>
+      </w:rPr>
+    </w:lvl>
+    <w:lvl w:ilvl="6" w:tplc="04160001" w:tentative="1">
+      <w:start w:val="1"/>
+      <w:numFmt w:val="bullet"/>
+      <w:lvlText w:val=""/>
+      <w:lvlJc w:val="left"/>
+      <w:pPr>
+        <w:ind w:left="6174" w:hanging="360"/>
+      </w:pPr>
+      <w:rPr>
+        <w:rFonts w:ascii="Symbol" w:hAnsi="Symbol" w:hint="default"/>
+      </w:rPr>
+    </w:lvl>
+    <w:lvl w:ilvl="7" w:tplc="04160003" w:tentative="1">
+      <w:start w:val="1"/>
+      <w:numFmt w:val="bullet"/>
+      <w:lvlText w:val="o"/>
+      <w:lvlJc w:val="left"/>
+      <w:pPr>
+        <w:ind w:left="6894" w:hanging="360"/>
+      </w:pPr>
+      <w:rPr>
+        <w:rFonts w:ascii="Courier New" w:hAnsi="Courier New" w:cs="Courier New" w:hint="default"/>
+      </w:rPr>
+    </w:lvl>
+    <w:lvl w:ilvl="8" w:tplc="04160005" w:tentative="1">
+      <w:start w:val="1"/>
+      <w:numFmt w:val="bullet"/>
+      <w:lvlText w:val=""/>
+      <w:lvlJc w:val="left"/>
+      <w:pPr>
+        <w:ind w:left="7614" w:hanging="360"/>
+      </w:pPr>
+      <w:rPr>
+        <w:rFonts w:ascii="Wingdings" w:hAnsi="Wingdings" w:hint="default"/>
+      </w:rPr>
+    </w:lvl>
+  </w:abstractNum>
+  <w:abstractNum w:abstractNumId="10" w15:restartNumberingAfterBreak="0">
+    <w:nsid w:val="46C77DC3"/>
+    <w:multiLevelType w:val="hybridMultilevel"/>
+    <w:tmpl w:val="13003E7C"/>
+    <w:lvl w:ilvl="0" w:tplc="04160011">
+      <w:start w:val="1"/>
+      <w:numFmt w:val="decimal"/>
+      <w:lvlText w:val="%1)"/>
+      <w:lvlJc w:val="left"/>
+      <w:pPr>
+        <w:ind w:left="720" w:hanging="360"/>
+      </w:pPr>
+      <w:rPr>
+        <w:rFonts w:hint="default"/>
+      </w:rPr>
+    </w:lvl>
+    <w:lvl w:ilvl="1" w:tplc="04160019" w:tentative="1">
+      <w:start w:val="1"/>
+      <w:numFmt w:val="lowerLetter"/>
+      <w:lvlText w:val="%2."/>
+      <w:lvlJc w:val="left"/>
+      <w:pPr>
+        <w:ind w:left="1440" w:hanging="360"/>
+      </w:pPr>
+    </w:lvl>
+    <w:lvl w:ilvl="2" w:tplc="0416001B" w:tentative="1">
+      <w:start w:val="1"/>
+      <w:numFmt w:val="lowerRoman"/>
+      <w:lvlText w:val="%3."/>
+      <w:lvlJc w:val="right"/>
+      <w:pPr>
+        <w:ind w:left="2160" w:hanging="180"/>
+      </w:pPr>
+    </w:lvl>
+    <w:lvl w:ilvl="3" w:tplc="0416000F" w:tentative="1">
+      <w:start w:val="1"/>
+      <w:numFmt w:val="decimal"/>
+      <w:lvlText w:val="%4."/>
+      <w:lvlJc w:val="left"/>
+      <w:pPr>
+        <w:ind w:left="2880" w:hanging="360"/>
+      </w:pPr>
+    </w:lvl>
+    <w:lvl w:ilvl="4" w:tplc="04160019" w:tentative="1">
+      <w:start w:val="1"/>
+      <w:numFmt w:val="lowerLetter"/>
+      <w:lvlText w:val="%5."/>
+      <w:lvlJc w:val="left"/>
+      <w:pPr>
+        <w:ind w:left="3600" w:hanging="360"/>
+      </w:pPr>
+    </w:lvl>
+    <w:lvl w:ilvl="5" w:tplc="0416001B" w:tentative="1">
+      <w:start w:val="1"/>
+      <w:numFmt w:val="lowerRoman"/>
+      <w:lvlText w:val="%6."/>
+      <w:lvlJc w:val="right"/>
+      <w:pPr>
+        <w:ind w:left="4320" w:hanging="180"/>
+      </w:pPr>
+    </w:lvl>
+    <w:lvl w:ilvl="6" w:tplc="0416000F" w:tentative="1">
+      <w:start w:val="1"/>
+      <w:numFmt w:val="decimal"/>
+      <w:lvlText w:val="%7."/>
+      <w:lvlJc w:val="left"/>
+      <w:pPr>
+        <w:ind w:left="5040" w:hanging="360"/>
+      </w:pPr>
+    </w:lvl>
+    <w:lvl w:ilvl="7" w:tplc="04160019" w:tentative="1">
+      <w:start w:val="1"/>
+      <w:numFmt w:val="lowerLetter"/>
+      <w:lvlText w:val="%8."/>
+      <w:lvlJc w:val="left"/>
+      <w:pPr>
+        <w:ind w:left="5760" w:hanging="360"/>
+      </w:pPr>
+    </w:lvl>
+    <w:lvl w:ilvl="8" w:tplc="0416001B" w:tentative="1">
+      <w:start w:val="1"/>
+      <w:numFmt w:val="lowerRoman"/>
+      <w:lvlText w:val="%9."/>
+      <w:lvlJc w:val="right"/>
+      <w:pPr>
+        <w:ind w:left="6480" w:hanging="180"/>
+      </w:pPr>
+    </w:lvl>
+  </w:abstractNum>
+  <w:abstractNum w:abstractNumId="11" w15:restartNumberingAfterBreak="0">
+    <w:nsid w:val="4CF179E4"/>
+    <w:multiLevelType w:val="hybridMultilevel"/>
+    <w:tmpl w:val="422C14B0"/>
+    <w:lvl w:ilvl="0" w:tplc="EDB4D188">
+      <w:start w:val="1"/>
+      <w:numFmt w:val="decimal"/>
+      <w:lvlText w:val="%1."/>
+      <w:lvlJc w:val="left"/>
+      <w:pPr>
+        <w:ind w:left="1287" w:hanging="720"/>
+      </w:pPr>
+      <w:rPr>
+        <w:rFonts w:asciiTheme="minorHAnsi" w:eastAsia="Times New Roman" w:hAnsiTheme="minorHAnsi" w:cstheme="minorHAnsi"/>
+        <w:b/>
+      </w:rPr>
+    </w:lvl>
+    <w:lvl w:ilvl="1" w:tplc="04160019">
+      <w:start w:val="1"/>
+      <w:numFmt w:val="lowerLetter"/>
+      <w:lvlText w:val="%2."/>
+      <w:lvlJc w:val="left"/>
+      <w:pPr>
+        <w:ind w:left="1647" w:hanging="360"/>
+      </w:pPr>
+    </w:lvl>
+    <w:lvl w:ilvl="2" w:tplc="0416001B" w:tentative="1">
+      <w:start w:val="1"/>
+      <w:numFmt w:val="lowerRoman"/>
+      <w:lvlText w:val="%3."/>
+      <w:lvlJc w:val="right"/>
+      <w:pPr>
+        <w:ind w:left="2367" w:hanging="180"/>
+      </w:pPr>
+    </w:lvl>
+    <w:lvl w:ilvl="3" w:tplc="0416000F" w:tentative="1">
+      <w:start w:val="1"/>
+      <w:numFmt w:val="decimal"/>
+      <w:lvlText w:val="%4."/>
+      <w:lvlJc w:val="left"/>
+      <w:pPr>
+        <w:ind w:left="3087" w:hanging="360"/>
+      </w:pPr>
+    </w:lvl>
+    <w:lvl w:ilvl="4" w:tplc="04160019" w:tentative="1">
+      <w:start w:val="1"/>
+      <w:numFmt w:val="lowerLetter"/>
+      <w:lvlText w:val="%5."/>
+      <w:lvlJc w:val="left"/>
+      <w:pPr>
+        <w:ind w:left="3807" w:hanging="360"/>
+      </w:pPr>
+    </w:lvl>
+    <w:lvl w:ilvl="5" w:tplc="0416001B" w:tentative="1">
+      <w:start w:val="1"/>
+      <w:numFmt w:val="lowerRoman"/>
+      <w:lvlText w:val="%6."/>
+      <w:lvlJc w:val="right"/>
+      <w:pPr>
+        <w:ind w:left="4527" w:hanging="180"/>
+      </w:pPr>
+    </w:lvl>
+    <w:lvl w:ilvl="6" w:tplc="0416000F" w:tentative="1">
+      <w:start w:val="1"/>
+      <w:numFmt w:val="decimal"/>
+      <w:lvlText w:val="%7."/>
+      <w:lvlJc w:val="left"/>
+      <w:pPr>
+        <w:ind w:left="5247" w:hanging="360"/>
+      </w:pPr>
+    </w:lvl>
+    <w:lvl w:ilvl="7" w:tplc="04160019" w:tentative="1">
+      <w:start w:val="1"/>
+      <w:numFmt w:val="lowerLetter"/>
+      <w:lvlText w:val="%8."/>
+      <w:lvlJc w:val="left"/>
+      <w:pPr>
+        <w:ind w:left="5967" w:hanging="360"/>
+      </w:pPr>
+    </w:lvl>
+    <w:lvl w:ilvl="8" w:tplc="0416001B" w:tentative="1">
+      <w:start w:val="1"/>
+      <w:numFmt w:val="lowerRoman"/>
+      <w:lvlText w:val="%9."/>
+      <w:lvlJc w:val="right"/>
+      <w:pPr>
+        <w:ind w:left="6687" w:hanging="180"/>
+      </w:pPr>
+    </w:lvl>
+  </w:abstractNum>
+  <w:abstractNum w:abstractNumId="12" w15:restartNumberingAfterBreak="0">
+    <w:nsid w:val="60172D16"/>
+    <w:multiLevelType w:val="hybridMultilevel"/>
+    <w:tmpl w:val="DF44D6D0"/>
+    <w:lvl w:ilvl="0" w:tplc="04160011">
+      <w:start w:val="1"/>
+      <w:numFmt w:val="decimal"/>
+      <w:lvlText w:val="%1)"/>
+      <w:lvlJc w:val="left"/>
+      <w:pPr>
+        <w:ind w:left="1854" w:hanging="360"/>
+      </w:pPr>
+    </w:lvl>
+    <w:lvl w:ilvl="1" w:tplc="04160019" w:tentative="1">
+      <w:start w:val="1"/>
+      <w:numFmt w:val="lowerLetter"/>
+      <w:lvlText w:val="%2."/>
+      <w:lvlJc w:val="left"/>
+      <w:pPr>
+        <w:ind w:left="2574" w:hanging="360"/>
+      </w:pPr>
+    </w:lvl>
+    <w:lvl w:ilvl="2" w:tplc="0416001B" w:tentative="1">
+      <w:start w:val="1"/>
+      <w:numFmt w:val="lowerRoman"/>
+      <w:lvlText w:val="%3."/>
+      <w:lvlJc w:val="right"/>
+      <w:pPr>
+        <w:ind w:left="3294" w:hanging="180"/>
+      </w:pPr>
+    </w:lvl>
+    <w:lvl w:ilvl="3" w:tplc="0416000F" w:tentative="1">
+      <w:start w:val="1"/>
+      <w:numFmt w:val="decimal"/>
+      <w:lvlText w:val="%4."/>
+      <w:lvlJc w:val="left"/>
+      <w:pPr>
+        <w:ind w:left="4014" w:hanging="360"/>
+      </w:pPr>
+    </w:lvl>
+    <w:lvl w:ilvl="4" w:tplc="04160019" w:tentative="1">
+      <w:start w:val="1"/>
+      <w:numFmt w:val="lowerLetter"/>
+      <w:lvlText w:val="%5."/>
+      <w:lvlJc w:val="left"/>
+      <w:pPr>
+        <w:ind w:left="4734" w:hanging="360"/>
+      </w:pPr>
+    </w:lvl>
+    <w:lvl w:ilvl="5" w:tplc="0416001B" w:tentative="1">
+      <w:start w:val="1"/>
+      <w:numFmt w:val="lowerRoman"/>
+      <w:lvlText w:val="%6."/>
+      <w:lvlJc w:val="right"/>
+      <w:pPr>
+        <w:ind w:left="5454" w:hanging="180"/>
+      </w:pPr>
+    </w:lvl>
+    <w:lvl w:ilvl="6" w:tplc="0416000F" w:tentative="1">
+      <w:start w:val="1"/>
+      <w:numFmt w:val="decimal"/>
+      <w:lvlText w:val="%7."/>
+      <w:lvlJc w:val="left"/>
+      <w:pPr>
+        <w:ind w:left="6174" w:hanging="360"/>
+      </w:pPr>
+    </w:lvl>
+    <w:lvl w:ilvl="7" w:tplc="04160019" w:tentative="1">
+      <w:start w:val="1"/>
+      <w:numFmt w:val="lowerLetter"/>
+      <w:lvlText w:val="%8."/>
+      <w:lvlJc w:val="left"/>
+      <w:pPr>
+        <w:ind w:left="6894" w:hanging="360"/>
+      </w:pPr>
+    </w:lvl>
+    <w:lvl w:ilvl="8" w:tplc="0416001B" w:tentative="1">
+      <w:start w:val="1"/>
+      <w:numFmt w:val="lowerRoman"/>
+      <w:lvlText w:val="%9."/>
+      <w:lvlJc w:val="right"/>
+      <w:pPr>
+        <w:ind w:left="7614" w:hanging="180"/>
+      </w:pPr>
+    </w:lvl>
+  </w:abstractNum>
+  <w:abstractNum w:abstractNumId="13" w15:restartNumberingAfterBreak="0">
+    <w:nsid w:val="658861CA"/>
+    <w:multiLevelType w:val="hybridMultilevel"/>
+    <w:tmpl w:val="8DFEE3C6"/>
+    <w:lvl w:ilvl="0" w:tplc="04160011">
+      <w:start w:val="1"/>
+      <w:numFmt w:val="decimal"/>
+      <w:lvlText w:val="%1)"/>
+      <w:lvlJc w:val="left"/>
+      <w:pPr>
+        <w:ind w:left="360" w:hanging="360"/>
+      </w:pPr>
+      <w:rPr>
+        <w:rFonts w:hint="default"/>
+        <w:b w:val="0"/>
+      </w:rPr>
+    </w:lvl>
+    <w:lvl w:ilvl="1" w:tplc="04160019" w:tentative="1">
+      <w:start w:val="1"/>
+      <w:numFmt w:val="lowerLetter"/>
+      <w:lvlText w:val="%2."/>
+      <w:lvlJc w:val="left"/>
+      <w:pPr>
+        <w:ind w:left="1440" w:hanging="360"/>
+      </w:pPr>
+    </w:lvl>
+    <w:lvl w:ilvl="2" w:tplc="0416001B" w:tentative="1">
+      <w:start w:val="1"/>
+      <w:numFmt w:val="lowerRoman"/>
+      <w:lvlText w:val="%3."/>
+      <w:lvlJc w:val="right"/>
+      <w:pPr>
+        <w:ind w:left="2160" w:hanging="180"/>
+      </w:pPr>
+    </w:lvl>
+    <w:lvl w:ilvl="3" w:tplc="0416000F" w:tentative="1">
+      <w:start w:val="1"/>
+      <w:numFmt w:val="decimal"/>
+      <w:lvlText w:val="%4."/>
+      <w:lvlJc w:val="left"/>
+      <w:pPr>
+        <w:ind w:left="2880" w:hanging="360"/>
+      </w:pPr>
+    </w:lvl>
+    <w:lvl w:ilvl="4" w:tplc="04160019" w:tentative="1">
+      <w:start w:val="1"/>
+      <w:numFmt w:val="lowerLetter"/>
+      <w:lvlText w:val="%5."/>
+      <w:lvlJc w:val="left"/>
+      <w:pPr>
+        <w:ind w:left="3600" w:hanging="360"/>
+      </w:pPr>
+    </w:lvl>
+    <w:lvl w:ilvl="5" w:tplc="0416001B" w:tentative="1">
+      <w:start w:val="1"/>
+      <w:numFmt w:val="lowerRoman"/>
+      <w:lvlText w:val="%6."/>
+      <w:lvlJc w:val="right"/>
+      <w:pPr>
+        <w:ind w:left="4320" w:hanging="180"/>
+      </w:pPr>
+    </w:lvl>
+    <w:lvl w:ilvl="6" w:tplc="0416000F" w:tentative="1">
+      <w:start w:val="1"/>
+      <w:numFmt w:val="decimal"/>
+      <w:lvlText w:val="%7."/>
+      <w:lvlJc w:val="left"/>
+      <w:pPr>
+        <w:ind w:left="5040" w:hanging="360"/>
+      </w:pPr>
+    </w:lvl>
+    <w:lvl w:ilvl="7" w:tplc="04160019" w:tentative="1">
+      <w:start w:val="1"/>
+      <w:numFmt w:val="lowerLetter"/>
+      <w:lvlText w:val="%8."/>
+      <w:lvlJc w:val="left"/>
+      <w:pPr>
+        <w:ind w:left="5760" w:hanging="360"/>
+      </w:pPr>
+    </w:lvl>
+    <w:lvl w:ilvl="8" w:tplc="0416001B" w:tentative="1">
+      <w:start w:val="1"/>
+      <w:numFmt w:val="lowerRoman"/>
+      <w:lvlText w:val="%9."/>
+      <w:lvlJc w:val="right"/>
+      <w:pPr>
+        <w:ind w:left="6480" w:hanging="180"/>
+      </w:pPr>
+    </w:lvl>
+  </w:abstractNum>
+  <w:abstractNum w:abstractNumId="14" w15:restartNumberingAfterBreak="0">
+    <w:nsid w:val="6B5C0558"/>
+    <w:multiLevelType w:val="hybridMultilevel"/>
+    <w:tmpl w:val="35C89E44"/>
+    <w:lvl w:ilvl="0" w:tplc="0416000D">
+      <w:start w:val="1"/>
+      <w:numFmt w:val="bullet"/>
+      <w:lvlText w:val=""/>
+      <w:lvlJc w:val="left"/>
+      <w:pPr>
+        <w:ind w:left="1854" w:hanging="360"/>
+      </w:pPr>
+      <w:rPr>
+        <w:rFonts w:ascii="Wingdings" w:hAnsi="Wingdings" w:hint="default"/>
+      </w:rPr>
+    </w:lvl>
+    <w:lvl w:ilvl="1" w:tplc="04160019" w:tentative="1">
+      <w:start w:val="1"/>
+      <w:numFmt w:val="lowerLetter"/>
+      <w:lvlText w:val="%2."/>
+      <w:lvlJc w:val="left"/>
+      <w:pPr>
+        <w:ind w:left="2574" w:hanging="360"/>
+      </w:pPr>
+    </w:lvl>
+    <w:lvl w:ilvl="2" w:tplc="0416001B" w:tentative="1">
+      <w:start w:val="1"/>
+      <w:numFmt w:val="lowerRoman"/>
+      <w:lvlText w:val="%3."/>
+      <w:lvlJc w:val="right"/>
+      <w:pPr>
+        <w:ind w:left="3294" w:hanging="180"/>
+      </w:pPr>
+    </w:lvl>
+    <w:lvl w:ilvl="3" w:tplc="0416000F" w:tentative="1">
+      <w:start w:val="1"/>
+      <w:numFmt w:val="decimal"/>
+      <w:lvlText w:val="%4."/>
+      <w:lvlJc w:val="left"/>
+      <w:pPr>
+        <w:ind w:left="4014" w:hanging="360"/>
+      </w:pPr>
+    </w:lvl>
+    <w:lvl w:ilvl="4" w:tplc="04160019" w:tentative="1">
+      <w:start w:val="1"/>
+      <w:numFmt w:val="lowerLetter"/>
+      <w:lvlText w:val="%5."/>
+      <w:lvlJc w:val="left"/>
+      <w:pPr>
+        <w:ind w:left="4734" w:hanging="360"/>
+      </w:pPr>
+    </w:lvl>
+    <w:lvl w:ilvl="5" w:tplc="0416001B" w:tentative="1">
+      <w:start w:val="1"/>
+      <w:numFmt w:val="lowerRoman"/>
+      <w:lvlText w:val="%6."/>
+      <w:lvlJc w:val="right"/>
+      <w:pPr>
+        <w:ind w:left="5454" w:hanging="180"/>
+      </w:pPr>
+    </w:lvl>
+    <w:lvl w:ilvl="6" w:tplc="0416000F" w:tentative="1">
+      <w:start w:val="1"/>
+      <w:numFmt w:val="decimal"/>
+      <w:lvlText w:val="%7."/>
+      <w:lvlJc w:val="left"/>
+      <w:pPr>
+        <w:ind w:left="6174" w:hanging="360"/>
+      </w:pPr>
+    </w:lvl>
+    <w:lvl w:ilvl="7" w:tplc="04160019" w:tentative="1">
+      <w:start w:val="1"/>
+      <w:numFmt w:val="lowerLetter"/>
+      <w:lvlText w:val="%8."/>
+      <w:lvlJc w:val="left"/>
+      <w:pPr>
+        <w:ind w:left="6894" w:hanging="360"/>
+      </w:pPr>
+    </w:lvl>
+    <w:lvl w:ilvl="8" w:tplc="0416001B" w:tentative="1">
+      <w:start w:val="1"/>
+      <w:numFmt w:val="lowerRoman"/>
+      <w:lvlText w:val="%9."/>
+      <w:lvlJc w:val="right"/>
+      <w:pPr>
+        <w:ind w:left="7614" w:hanging="180"/>
+      </w:pPr>
+    </w:lvl>
+  </w:abstractNum>
+  <w:num w:numId="1">
+    <w:abstractNumId w:val="0"/>
+  </w:num>
+  <w:num w:numId="2">
+    <w:abstractNumId w:val="11"/>
+  </w:num>
+  <w:num w:numId="3">
+    <w:abstractNumId w:val="8"/>
+  </w:num>
+  <w:num w:numId="4">
+    <w:abstractNumId w:val="2"/>
+  </w:num>
+  <w:num w:numId="5">
+    <w:abstractNumId w:val="10"/>
+  </w:num>
+  <w:num w:numId="6">
+    <w:abstractNumId w:val="5"/>
+  </w:num>
+  <w:num w:numId="7">
+    <w:abstractNumId w:val="12"/>
+  </w:num>
+  <w:num w:numId="8">
+    <w:abstractNumId w:val="14"/>
+  </w:num>
+  <w:num w:numId="9">
+    <w:abstractNumId w:val="6"/>
+  </w:num>
+  <w:num w:numId="10">
+    <w:abstractNumId w:val="7"/>
+  </w:num>
+  <w:num w:numId="11">
+    <w:abstractNumId w:val="9"/>
+  </w:num>
+  <w:num w:numId="12">
+    <w:abstractNumId w:val="1"/>
+  </w:num>
+  <w:num w:numId="13">
+    <w:abstractNumId w:val="3"/>
+  </w:num>
+  <w:num w:numId="14">
+    <w:abstractNumId w:val="4"/>
+  </w:num>
+  <w:num w:numId="15">
+    <w:abstractNumId w:val="13"/>
+  </w:num>
+  <w:numIdMacAtCleanup w:val="6"/>
+</w:numbering>
+</file>
+
 <file path=word/styles.xml><?xml version="1.0" encoding="utf-8"?>
-<w:styles xmlns:w="http://schemas.openxmlformats.org/wordprocessingml/2006/main" xmlns:w14="http://schemas.microsoft.com/office/word/2010/wordml" xmlns:mc="http://schemas.openxmlformats.org/markup-compatibility/2006" mc:Ignorable="w14">
+<w:styles xmlns:mc="http://schemas.openxmlformats.org/markup-compatibility/2006" xmlns:r="http://schemas.openxmlformats.org/officeDocument/2006/relationships" xmlns:w="http://schemas.openxmlformats.org/wordprocessingml/2006/main" xmlns:w14="http://schemas.microsoft.com/office/word/2010/wordml" xmlns:w15="http://schemas.microsoft.com/office/word/2012/wordml" xmlns:w16cex="http://schemas.microsoft.com/office/word/2018/wordml/cex" xmlns:w16cid="http://schemas.microsoft.com/office/word/2016/wordml/cid" xmlns:w16="http://schemas.microsoft.com/office/word/2018/wordml" xmlns:w16se="http://schemas.microsoft.com/office/word/2015/wordml/symex" mc:Ignorable="w14 w15 w16se w16cid w16 w16cex">
   <w:docDefaults>
     <w:rPrDefault>
       <w:rPr>
-        <w:rFonts w:ascii="Calibri" w:hAnsi="Calibri" w:eastAsia="Calibri" w:cs="" w:asciiTheme="minorHAnsi" w:cstheme="minorBidi" w:eastAsiaTheme="minorHAnsi" w:hAnsiTheme="minorHAnsi"/>
+        <w:rFonts w:asciiTheme="minorHAnsi" w:eastAsiaTheme="minorHAnsi" w:hAnsiTheme="minorHAnsi" w:cstheme="minorBidi"/>
+        <w:sz w:val="22"/>
         <w:szCs w:val="22"/>
         <w:lang w:val="pt-BR" w:eastAsia="en-US" w:bidi="ar-SA"/>
       </w:rPr>
     </w:rPrDefault>
     <w:pPrDefault>
-      <w:pPr/>
+      <w:pPr>
+        <w:spacing w:after="200" w:line="276" w:lineRule="auto"/>
+      </w:pPr>
     </w:pPrDefault>
   </w:docDefaults>
   <w:latentStyles w:defLockedState="0" w:defUIPriority="99" w:defSemiHidden="0" w:defUnhideWhenUsed="0" w:defQFormat="0" w:count="376">
     <w:lsdException w:name="Normal" w:uiPriority="0" w:qFormat="1"/>
     <w:lsdException w:name="heading 1" w:uiPriority="9" w:qFormat="1"/>
-    <w:lsdException w:name="heading 2" w:uiPriority="9" w:semiHidden="1" w:unhideWhenUsed="1" w:qFormat="1"/>
-    <w:lsdException w:name="heading 3" w:uiPriority="9" w:semiHidden="1" w:unhideWhenUsed="1" w:qFormat="1"/>
-    <w:lsdException w:name="heading 4" w:uiPriority="9" w:semiHidden="1" w:unhideWhenUsed="1" w:qFormat="1"/>
-    <w:lsdException w:name="heading 5" w:uiPriority="9" w:semiHidden="1" w:unhideWhenUsed="1" w:qFormat="1"/>
-    <w:lsdException w:name="heading 6" w:uiPriority="9" w:semiHidden="1" w:unhideWhenUsed="1" w:qFormat="1"/>
-    <w:lsdException w:name="heading 7" w:uiPriority="9" w:semiHidden="1" w:unhideWhenUsed="1" w:qFormat="1"/>
-    <w:lsdException w:name="heading 8" w:uiPriority="9" w:semiHidden="1" w:unhideWhenUsed="1" w:qFormat="1"/>
-    <w:lsdException w:name="heading 9" w:uiPriority="9" w:semiHidden="1" w:unhideWhenUsed="1" w:qFormat="1"/>
+    <w:lsdException w:name="heading 2" w:semiHidden="1" w:uiPriority="9" w:unhideWhenUsed="1" w:qFormat="1"/>
+    <w:lsdException w:name="heading 3" w:semiHidden="1" w:uiPriority="9" w:unhideWhenUsed="1" w:qFormat="1"/>
+    <w:lsdException w:name="heading 4" w:semiHidden="1" w:uiPriority="9" w:unhideWhenUsed="1" w:qFormat="1"/>
+    <w:lsdException w:name="heading 5" w:semiHidden="1" w:uiPriority="9" w:unhideWhenUsed="1" w:qFormat="1"/>
+    <w:lsdException w:name="heading 6" w:semiHidden="1" w:uiPriority="9" w:unhideWhenUsed="1" w:qFormat="1"/>
+    <w:lsdException w:name="heading 7" w:semiHidden="1" w:uiPriority="9" w:unhideWhenUsed="1" w:qFormat="1"/>
+    <w:lsdException w:name="heading 8" w:semiHidden="1" w:uiPriority="9" w:unhideWhenUsed="1" w:qFormat="1"/>
+    <w:lsdException w:name="heading 9" w:semiHidden="1" w:uiPriority="9" w:unhideWhenUsed="1" w:qFormat="1"/>
     <w:lsdException w:name="index 1" w:semiHidden="1" w:unhideWhenUsed="1"/>
     <w:lsdException w:name="index 2" w:semiHidden="1" w:unhideWhenUsed="1"/>
     <w:lsdException w:name="index 3" w:semiHidden="1" w:unhideWhenUsed="1"/>
@@ -745,22 +2416,22 @@
     <w:lsdException w:name="index 7" w:semiHidden="1" w:unhideWhenUsed="1"/>
     <w:lsdException w:name="index 8" w:semiHidden="1" w:unhideWhenUsed="1"/>
     <w:lsdException w:name="index 9" w:semiHidden="1" w:unhideWhenUsed="1"/>
-    <w:lsdException w:name="toc 1" w:uiPriority="39" w:semiHidden="1" w:unhideWhenUsed="1"/>
-    <w:lsdException w:name="toc 2" w:uiPriority="39" w:semiHidden="1" w:unhideWhenUsed="1"/>
-    <w:lsdException w:name="toc 3" w:uiPriority="39" w:semiHidden="1" w:unhideWhenUsed="1"/>
-    <w:lsdException w:name="toc 4" w:uiPriority="39" w:semiHidden="1" w:unhideWhenUsed="1"/>
-    <w:lsdException w:name="toc 5" w:uiPriority="39" w:semiHidden="1" w:unhideWhenUsed="1"/>
-    <w:lsdException w:name="toc 6" w:uiPriority="39" w:semiHidden="1" w:unhideWhenUsed="1"/>
-    <w:lsdException w:name="toc 7" w:uiPriority="39" w:semiHidden="1" w:unhideWhenUsed="1"/>
-    <w:lsdException w:name="toc 8" w:uiPriority="39" w:semiHidden="1" w:unhideWhenUsed="1"/>
-    <w:lsdException w:name="toc 9" w:uiPriority="39" w:semiHidden="1" w:unhideWhenUsed="1"/>
+    <w:lsdException w:name="toc 1" w:semiHidden="1" w:uiPriority="39" w:unhideWhenUsed="1"/>
+    <w:lsdException w:name="toc 2" w:semiHidden="1" w:uiPriority="39" w:unhideWhenUsed="1"/>
+    <w:lsdException w:name="toc 3" w:semiHidden="1" w:uiPriority="39" w:unhideWhenUsed="1"/>
+    <w:lsdException w:name="toc 4" w:semiHidden="1" w:uiPriority="39" w:unhideWhenUsed="1"/>
+    <w:lsdException w:name="toc 5" w:semiHidden="1" w:uiPriority="39" w:unhideWhenUsed="1"/>
+    <w:lsdException w:name="toc 6" w:semiHidden="1" w:uiPriority="39" w:unhideWhenUsed="1"/>
+    <w:lsdException w:name="toc 7" w:semiHidden="1" w:uiPriority="39" w:unhideWhenUsed="1"/>
+    <w:lsdException w:name="toc 8" w:semiHidden="1" w:uiPriority="39" w:unhideWhenUsed="1"/>
+    <w:lsdException w:name="toc 9" w:semiHidden="1" w:uiPriority="39" w:unhideWhenUsed="1"/>
     <w:lsdException w:name="Normal Indent" w:semiHidden="1" w:unhideWhenUsed="1"/>
     <w:lsdException w:name="footnote text" w:semiHidden="1" w:unhideWhenUsed="1"/>
     <w:lsdException w:name="annotation text" w:semiHidden="1" w:unhideWhenUsed="1"/>
     <w:lsdException w:name="header" w:semiHidden="1" w:unhideWhenUsed="1"/>
-    <w:lsdException w:name="footer" w:uiPriority="0" w:semiHidden="1" w:unhideWhenUsed="1"/>
+    <w:lsdException w:name="footer" w:semiHidden="1" w:uiPriority="0" w:unhideWhenUsed="1"/>
     <w:lsdException w:name="index heading" w:semiHidden="1" w:unhideWhenUsed="1"/>
-    <w:lsdException w:name="caption" w:uiPriority="35" w:semiHidden="1" w:unhideWhenUsed="1" w:qFormat="1"/>
+    <w:lsdException w:name="caption" w:semiHidden="1" w:uiPriority="35" w:unhideWhenUsed="1" w:qFormat="1"/>
     <w:lsdException w:name="table of figures" w:semiHidden="1" w:unhideWhenUsed="1"/>
     <w:lsdException w:name="envelope address" w:semiHidden="1" w:unhideWhenUsed="1"/>
     <w:lsdException w:name="envelope return" w:semiHidden="1" w:unhideWhenUsed="1"/>
@@ -791,7 +2462,7 @@
     <w:lsdException w:name="Title" w:uiPriority="10" w:qFormat="1"/>
     <w:lsdException w:name="Closing" w:semiHidden="1" w:unhideWhenUsed="1"/>
     <w:lsdException w:name="Signature" w:semiHidden="1" w:unhideWhenUsed="1"/>
-    <w:lsdException w:name="Default Paragraph Font" w:uiPriority="1" w:semiHidden="1" w:unhideWhenUsed="1"/>
+    <w:lsdException w:name="Default Paragraph Font" w:semiHidden="1" w:uiPriority="1" w:unhideWhenUsed="1"/>
     <w:lsdException w:name="Body Text" w:semiHidden="1" w:unhideWhenUsed="1"/>
     <w:lsdException w:name="Body Text Indent" w:semiHidden="1" w:unhideWhenUsed="1"/>
     <w:lsdException w:name="List Continue" w:semiHidden="1" w:unhideWhenUsed="1"/>
@@ -831,6 +2502,7 @@
     <w:lsdException w:name="HTML Sample" w:semiHidden="1" w:unhideWhenUsed="1"/>
     <w:lsdException w:name="HTML Typewriter" w:semiHidden="1" w:unhideWhenUsed="1"/>
     <w:lsdException w:name="HTML Variable" w:semiHidden="1" w:unhideWhenUsed="1"/>
+    <w:lsdException w:name="Normal Table" w:semiHidden="1" w:unhideWhenUsed="1"/>
     <w:lsdException w:name="annotation subject" w:semiHidden="1" w:unhideWhenUsed="1"/>
     <w:lsdException w:name="No List" w:semiHidden="1" w:unhideWhenUsed="1"/>
     <w:lsdException w:name="Outline List 1" w:semiHidden="1" w:unhideWhenUsed="1"/>
@@ -877,8 +2549,10 @@
     <w:lsdException w:name="Table Subtle 2" w:semiHidden="1" w:unhideWhenUsed="1"/>
     <w:lsdException w:name="Table Web 1" w:semiHidden="1" w:unhideWhenUsed="1"/>
     <w:lsdException w:name="Table Web 2" w:semiHidden="1" w:unhideWhenUsed="1"/>
+    <w:lsdException w:name="Table Web 3" w:semiHidden="1" w:unhideWhenUsed="1"/>
     <w:lsdException w:name="Balloon Text" w:semiHidden="1" w:unhideWhenUsed="1"/>
     <w:lsdException w:name="Table Grid" w:uiPriority="59"/>
+    <w:lsdException w:name="Table Theme" w:semiHidden="1" w:unhideWhenUsed="1"/>
     <w:lsdException w:name="Placeholder Text" w:semiHidden="1"/>
     <w:lsdException w:name="No Spacing" w:uiPriority="1" w:qFormat="1"/>
     <w:lsdException w:name="Light Shading" w:uiPriority="60"/>
@@ -988,8 +2662,8 @@
     <w:lsdException w:name="Subtle Reference" w:uiPriority="31" w:qFormat="1"/>
     <w:lsdException w:name="Intense Reference" w:uiPriority="32" w:qFormat="1"/>
     <w:lsdException w:name="Book Title" w:uiPriority="33" w:qFormat="1"/>
-    <w:lsdException w:name="Bibliography" w:uiPriority="37" w:semiHidden="1" w:unhideWhenUsed="1"/>
-    <w:lsdException w:name="TOC Heading" w:uiPriority="39" w:semiHidden="1" w:unhideWhenUsed="1" w:qFormat="1"/>
+    <w:lsdException w:name="Bibliography" w:semiHidden="1" w:uiPriority="37" w:unhideWhenUsed="1"/>
+    <w:lsdException w:name="TOC Heading" w:semiHidden="1" w:uiPriority="39" w:unhideWhenUsed="1" w:qFormat="1"/>
     <w:lsdException w:name="Plain Table 1" w:uiPriority="41"/>
     <w:lsdException w:name="Plain Table 2" w:uiPriority="42"/>
     <w:lsdException w:name="Plain Table 3" w:uiPriority="43"/>
@@ -1100,406 +2774,25 @@
     <w:lsdException w:name="Unresolved Mention" w:semiHidden="1" w:unhideWhenUsed="1"/>
     <w:lsdException w:name="Smart Link" w:semiHidden="1" w:unhideWhenUsed="1"/>
   </w:latentStyles>
-  <w:style w:type="paragraph" w:styleId="Normal" w:default="1">
+  <w:style w:type="paragraph" w:default="1" w:styleId="Normal">
     <w:name w:val="Normal"/>
     <w:qFormat/>
-    <w:rsid w:val="00ae2b01"/>
+    <w:rsid w:val="00AE2B01"/>
     <w:pPr>
-      <w:widowControl/>
-      <w:bidi w:val="0"/>
-      <w:spacing w:lineRule="auto" w:line="240" w:before="0" w:after="0"/>
-      <w:jc w:val="left"/>
+      <w:spacing w:after="0" w:line="240" w:lineRule="auto"/>
     </w:pPr>
     <w:rPr>
-      <w:rFonts w:ascii="Times New Roman" w:hAnsi="Times New Roman" w:eastAsia="Times New Roman" w:cs="Times New Roman"/>
-      <w:color w:val="00000A"/>
-      <w:kern w:val="0"/>
+      <w:rFonts w:ascii="Times New Roman" w:eastAsia="Times New Roman" w:hAnsi="Times New Roman" w:cs="Times New Roman"/>
       <w:sz w:val="24"/>
       <w:szCs w:val="24"/>
-      <w:lang w:val="pt-BR" w:eastAsia="pt-BR" w:bidi="ar-SA"/>
+      <w:lang w:eastAsia="pt-BR"/>
     </w:rPr>
   </w:style>
-  <w:style w:type="character" w:styleId="DefaultParagraphFont" w:default="1">
+  <w:style w:type="character" w:default="1" w:styleId="Fontepargpadro">
     <w:name w:val="Default Paragraph Font"/>
     <w:uiPriority w:val="1"/>
     <w:semiHidden/>
     <w:unhideWhenUsed/>
-    <w:qFormat/>
-    <w:rPr/>
-  </w:style>
-  <w:style w:type="character" w:styleId="CabealhoChar" w:customStyle="1">
-    <w:name w:val="Cabeçalho Char"/>
-    <w:basedOn w:val="DefaultParagraphFont"/>
-    <w:link w:val="Cabealho"/>
-    <w:uiPriority w:val="99"/>
-    <w:qFormat/>
-    <w:rsid w:val="00e21638"/>
-    <w:rPr/>
-  </w:style>
-  <w:style w:type="character" w:styleId="RodapChar" w:customStyle="1">
-    <w:name w:val="Rodapé Char"/>
-    <w:basedOn w:val="DefaultParagraphFont"/>
-    <w:link w:val="Rodap"/>
-    <w:uiPriority w:val="99"/>
-    <w:qFormat/>
-    <w:rsid w:val="00e21638"/>
-    <w:rPr/>
-  </w:style>
-  <w:style w:type="character" w:styleId="TextodebaloChar" w:customStyle="1">
-    <w:name w:val="Texto de balão Char"/>
-    <w:basedOn w:val="DefaultParagraphFont"/>
-    <w:link w:val="Textodebalo"/>
-    <w:uiPriority w:val="99"/>
-    <w:semiHidden/>
-    <w:qFormat/>
-    <w:rsid w:val="00e21638"/>
-    <w:rPr>
-      <w:rFonts w:ascii="Tahoma" w:hAnsi="Tahoma" w:cs="Tahoma"/>
-      <w:sz w:val="16"/>
-      <w:szCs w:val="16"/>
-    </w:rPr>
-  </w:style>
-  <w:style w:type="character" w:styleId="TextodenotaderodapChar" w:customStyle="1">
-    <w:name w:val="Texto de nota de rodapé Char"/>
-    <w:basedOn w:val="DefaultParagraphFont"/>
-    <w:link w:val="Textodenotaderodap"/>
-    <w:uiPriority w:val="99"/>
-    <w:semiHidden/>
-    <w:qFormat/>
-    <w:rsid w:val="00e25acb"/>
-    <w:rPr>
-      <w:sz w:val="20"/>
-      <w:szCs w:val="20"/>
-    </w:rPr>
-  </w:style>
-  <w:style w:type="character" w:styleId="Footnotereference">
-    <w:name w:val="footnote reference"/>
-    <w:basedOn w:val="DefaultParagraphFont"/>
-    <w:uiPriority w:val="99"/>
-    <w:semiHidden/>
-    <w:unhideWhenUsed/>
-    <w:qFormat/>
-    <w:rsid w:val="00e25acb"/>
-    <w:rPr>
-      <w:vertAlign w:val="superscript"/>
-    </w:rPr>
-  </w:style>
-  <w:style w:type="character" w:styleId="Annotationreference">
-    <w:name w:val="annotation reference"/>
-    <w:basedOn w:val="DefaultParagraphFont"/>
-    <w:uiPriority w:val="99"/>
-    <w:semiHidden/>
-    <w:unhideWhenUsed/>
-    <w:qFormat/>
-    <w:rsid w:val="00d80b0e"/>
-    <w:rPr>
-      <w:sz w:val="16"/>
-      <w:szCs w:val="16"/>
-    </w:rPr>
-  </w:style>
-  <w:style w:type="character" w:styleId="TextodecomentrioChar" w:customStyle="1">
-    <w:name w:val="Texto de comentário Char"/>
-    <w:basedOn w:val="DefaultParagraphFont"/>
-    <w:link w:val="Textodecomentrio"/>
-    <w:uiPriority w:val="99"/>
-    <w:semiHidden/>
-    <w:qFormat/>
-    <w:rsid w:val="00d80b0e"/>
-    <w:rPr>
-      <w:sz w:val="20"/>
-      <w:szCs w:val="20"/>
-    </w:rPr>
-  </w:style>
-  <w:style w:type="character" w:styleId="AssuntodocomentrioChar" w:customStyle="1">
-    <w:name w:val="Assunto do comentário Char"/>
-    <w:basedOn w:val="TextodecomentrioChar"/>
-    <w:link w:val="Assuntodocomentrio"/>
-    <w:uiPriority w:val="99"/>
-    <w:semiHidden/>
-    <w:qFormat/>
-    <w:rsid w:val="00d80b0e"/>
-    <w:rPr>
-      <w:b/>
-      <w:bCs/>
-      <w:sz w:val="20"/>
-      <w:szCs w:val="20"/>
-    </w:rPr>
-  </w:style>
-  <w:style w:type="character" w:styleId="InternetLink">
-    <w:name w:val="Internet Link"/>
-    <w:basedOn w:val="DefaultParagraphFont"/>
-    <w:uiPriority w:val="99"/>
-    <w:unhideWhenUsed/>
-    <w:rsid w:val="00ef1158"/>
-    <w:rPr>
-      <w:color w:val="0000FF"/>
-      <w:u w:val="single"/>
-    </w:rPr>
-  </w:style>
-  <w:style w:type="character" w:styleId="FollowedHyperlink">
-    <w:name w:val="FollowedHyperlink"/>
-    <w:basedOn w:val="DefaultParagraphFont"/>
-    <w:uiPriority w:val="99"/>
-    <w:semiHidden/>
-    <w:unhideWhenUsed/>
-    <w:qFormat/>
-    <w:rsid w:val="00ef1158"/>
-    <w:rPr>
-      <w:color w:val="800080" w:themeColor="followedHyperlink"/>
-      <w:u w:val="single"/>
-    </w:rPr>
-  </w:style>
-  <w:style w:type="character" w:styleId="UnresolvedMention">
-    <w:name w:val="Unresolved Mention"/>
-    <w:basedOn w:val="DefaultParagraphFont"/>
-    <w:uiPriority w:val="99"/>
-    <w:semiHidden/>
-    <w:unhideWhenUsed/>
-    <w:qFormat/>
-    <w:rsid w:val="0028038e"/>
-    <w:rPr>
-      <w:color w:val="605E5C"/>
-      <w:shd w:fill="E1DFDD" w:val="clear"/>
-    </w:rPr>
-  </w:style>
-  <w:style w:type="character" w:styleId="ListLabel1">
-    <w:name w:val="ListLabel 1"/>
-    <w:qFormat/>
-    <w:rPr>
-      <w:rFonts w:eastAsia="Times New Roman" w:cs="Calibri"/>
-      <w:b/>
-    </w:rPr>
-  </w:style>
-  <w:style w:type="character" w:styleId="ListLabel2">
-    <w:name w:val="ListLabel 2"/>
-    <w:qFormat/>
-    <w:rPr>
-      <w:rFonts w:cs="Courier New"/>
-    </w:rPr>
-  </w:style>
-  <w:style w:type="character" w:styleId="ListLabel3">
-    <w:name w:val="ListLabel 3"/>
-    <w:qFormat/>
-    <w:rPr>
-      <w:rFonts w:cs="Courier New"/>
-    </w:rPr>
-  </w:style>
-  <w:style w:type="character" w:styleId="ListLabel4">
-    <w:name w:val="ListLabel 4"/>
-    <w:qFormat/>
-    <w:rPr>
-      <w:rFonts w:cs="Courier New"/>
-    </w:rPr>
-  </w:style>
-  <w:style w:type="character" w:styleId="ListLabel5">
-    <w:name w:val="ListLabel 5"/>
-    <w:qFormat/>
-    <w:rPr>
-      <w:rFonts w:cs="Courier New"/>
-    </w:rPr>
-  </w:style>
-  <w:style w:type="character" w:styleId="ListLabel6">
-    <w:name w:val="ListLabel 6"/>
-    <w:qFormat/>
-    <w:rPr>
-      <w:rFonts w:cs="Courier New"/>
-    </w:rPr>
-  </w:style>
-  <w:style w:type="character" w:styleId="ListLabel7">
-    <w:name w:val="ListLabel 7"/>
-    <w:qFormat/>
-    <w:rPr>
-      <w:rFonts w:cs="Courier New"/>
-    </w:rPr>
-  </w:style>
-  <w:style w:type="character" w:styleId="ListLabel8">
-    <w:name w:val="ListLabel 8"/>
-    <w:qFormat/>
-    <w:rPr>
-      <w:b w:val="false"/>
-    </w:rPr>
-  </w:style>
-  <w:style w:type="paragraph" w:styleId="Heading">
-    <w:name w:val="Heading"/>
-    <w:basedOn w:val="Normal"/>
-    <w:next w:val="TextBody"/>
-    <w:qFormat/>
-    <w:pPr>
-      <w:keepNext w:val="true"/>
-      <w:spacing w:before="240" w:after="120"/>
-    </w:pPr>
-    <w:rPr>
-      <w:rFonts w:ascii="Liberation Sans" w:hAnsi="Liberation Sans" w:eastAsia="Arial Unicode MS" w:cs="Arial Unicode MS"/>
-      <w:sz w:val="28"/>
-      <w:szCs w:val="28"/>
-    </w:rPr>
-  </w:style>
-  <w:style w:type="paragraph" w:styleId="TextBody">
-    <w:name w:val="Body Text"/>
-    <w:basedOn w:val="Normal"/>
-    <w:pPr>
-      <w:spacing w:lineRule="auto" w:line="288" w:before="0" w:after="140"/>
-    </w:pPr>
-    <w:rPr/>
-  </w:style>
-  <w:style w:type="paragraph" w:styleId="List">
-    <w:name w:val="List"/>
-    <w:basedOn w:val="TextBody"/>
-    <w:pPr/>
-    <w:rPr/>
-  </w:style>
-  <w:style w:type="paragraph" w:styleId="Caption">
-    <w:name w:val="Caption"/>
-    <w:basedOn w:val="Normal"/>
-    <w:qFormat/>
-    <w:pPr>
-      <w:suppressLineNumbers/>
-      <w:spacing w:before="120" w:after="120"/>
-    </w:pPr>
-    <w:rPr>
-      <w:i/>
-      <w:iCs/>
-      <w:sz w:val="24"/>
-      <w:szCs w:val="24"/>
-    </w:rPr>
-  </w:style>
-  <w:style w:type="paragraph" w:styleId="Index">
-    <w:name w:val="Index"/>
-    <w:basedOn w:val="Normal"/>
-    <w:qFormat/>
-    <w:pPr>
-      <w:suppressLineNumbers/>
-    </w:pPr>
-    <w:rPr/>
-  </w:style>
-  <w:style w:type="paragraph" w:styleId="Header">
-    <w:name w:val="Header"/>
-    <w:basedOn w:val="Normal"/>
-    <w:link w:val="CabealhoChar"/>
-    <w:uiPriority w:val="99"/>
-    <w:unhideWhenUsed/>
-    <w:rsid w:val="00e21638"/>
-    <w:pPr>
-      <w:tabs>
-        <w:tab w:val="center" w:pos="4252" w:leader="none"/>
-        <w:tab w:val="right" w:pos="8504" w:leader="none"/>
-      </w:tabs>
-    </w:pPr>
-    <w:rPr/>
-  </w:style>
-  <w:style w:type="paragraph" w:styleId="Footer">
-    <w:name w:val="Footer"/>
-    <w:basedOn w:val="Normal"/>
-    <w:link w:val="RodapChar"/>
-    <w:unhideWhenUsed/>
-    <w:rsid w:val="00e21638"/>
-    <w:pPr>
-      <w:tabs>
-        <w:tab w:val="center" w:pos="4252" w:leader="none"/>
-        <w:tab w:val="right" w:pos="8504" w:leader="none"/>
-      </w:tabs>
-    </w:pPr>
-    <w:rPr/>
-  </w:style>
-  <w:style w:type="paragraph" w:styleId="BalloonText">
-    <w:name w:val="Balloon Text"/>
-    <w:basedOn w:val="Normal"/>
-    <w:link w:val="TextodebaloChar"/>
-    <w:uiPriority w:val="99"/>
-    <w:semiHidden/>
-    <w:unhideWhenUsed/>
-    <w:qFormat/>
-    <w:rsid w:val="00e21638"/>
-    <w:pPr/>
-    <w:rPr>
-      <w:rFonts w:ascii="Tahoma" w:hAnsi="Tahoma" w:cs="Tahoma"/>
-      <w:sz w:val="16"/>
-      <w:szCs w:val="16"/>
-    </w:rPr>
-  </w:style>
-  <w:style w:type="paragraph" w:styleId="Footnotetext">
-    <w:name w:val="footnote text"/>
-    <w:basedOn w:val="Normal"/>
-    <w:link w:val="TextodenotaderodapChar"/>
-    <w:uiPriority w:val="99"/>
-    <w:semiHidden/>
-    <w:unhideWhenUsed/>
-    <w:qFormat/>
-    <w:rsid w:val="00e25acb"/>
-    <w:pPr/>
-    <w:rPr>
-      <w:sz w:val="20"/>
-      <w:szCs w:val="20"/>
-    </w:rPr>
-  </w:style>
-  <w:style w:type="paragraph" w:styleId="ListParagraph">
-    <w:name w:val="List Paragraph"/>
-    <w:basedOn w:val="Normal"/>
-    <w:uiPriority w:val="34"/>
-    <w:qFormat/>
-    <w:rsid w:val="003b39bd"/>
-    <w:pPr>
-      <w:spacing w:before="0" w:after="0"/>
-      <w:ind w:left="720" w:hanging="0"/>
-      <w:contextualSpacing/>
-    </w:pPr>
-    <w:rPr/>
-  </w:style>
-  <w:style w:type="paragraph" w:styleId="Default" w:customStyle="1">
-    <w:name w:val="Default"/>
-    <w:qFormat/>
-    <w:rsid w:val="00a7602c"/>
-    <w:pPr>
-      <w:widowControl/>
-      <w:bidi w:val="0"/>
-      <w:spacing w:lineRule="auto" w:line="240" w:before="0" w:after="0"/>
-      <w:jc w:val="left"/>
-    </w:pPr>
-    <w:rPr>
-      <w:rFonts w:ascii="Arial" w:hAnsi="Arial" w:eastAsia="Calibri" w:cs="Arial"/>
-      <w:color w:val="000000"/>
-      <w:kern w:val="0"/>
-      <w:sz w:val="24"/>
-      <w:szCs w:val="24"/>
-      <w:lang w:val="pt-BR" w:eastAsia="en-US" w:bidi="ar-SA"/>
-    </w:rPr>
-  </w:style>
-  <w:style w:type="paragraph" w:styleId="Annotationtext">
-    <w:name w:val="annotation text"/>
-    <w:basedOn w:val="Normal"/>
-    <w:link w:val="TextodecomentrioChar"/>
-    <w:uiPriority w:val="99"/>
-    <w:semiHidden/>
-    <w:unhideWhenUsed/>
-    <w:qFormat/>
-    <w:rsid w:val="00d80b0e"/>
-    <w:pPr/>
-    <w:rPr>
-      <w:sz w:val="20"/>
-      <w:szCs w:val="20"/>
-    </w:rPr>
-  </w:style>
-  <w:style w:type="paragraph" w:styleId="Annotationsubject">
-    <w:name w:val="annotation subject"/>
-    <w:basedOn w:val="Annotationtext"/>
-    <w:link w:val="AssuntodocomentrioChar"/>
-    <w:uiPriority w:val="99"/>
-    <w:semiHidden/>
-    <w:unhideWhenUsed/>
-    <w:qFormat/>
-    <w:rsid w:val="00d80b0e"/>
-    <w:pPr/>
-    <w:rPr>
-      <w:b/>
-      <w:bCs/>
-    </w:rPr>
-  </w:style>
-  <w:style w:type="numbering" w:styleId="NoList" w:default="1">
-    <w:name w:val="No List"/>
-    <w:uiPriority w:val="99"/>
-    <w:semiHidden/>
-    <w:unhideWhenUsed/>
-    <w:qFormat/>
   </w:style>
   <w:style w:type="table" w:default="1" w:styleId="Tabelanormal">
     <w:name w:val="Normal Table"/>
@@ -1516,59 +2809,263 @@
       </w:tblCellMar>
     </w:tblPr>
   </w:style>
+  <w:style w:type="numbering" w:default="1" w:styleId="Semlista">
+    <w:name w:val="No List"/>
+    <w:uiPriority w:val="99"/>
+    <w:semiHidden/>
+    <w:unhideWhenUsed/>
+  </w:style>
+  <w:style w:type="paragraph" w:styleId="Cabealho">
+    <w:name w:val="header"/>
+    <w:basedOn w:val="Normal"/>
+    <w:link w:val="CabealhoChar"/>
+    <w:uiPriority w:val="99"/>
+    <w:unhideWhenUsed/>
+    <w:rsid w:val="00E21638"/>
+    <w:pPr>
+      <w:tabs>
+        <w:tab w:val="center" w:pos="4252"/>
+        <w:tab w:val="right" w:pos="8504"/>
+      </w:tabs>
+    </w:pPr>
+  </w:style>
+  <w:style w:type="character" w:customStyle="1" w:styleId="CabealhoChar">
+    <w:name w:val="Cabeçalho Char"/>
+    <w:basedOn w:val="Fontepargpadro"/>
+    <w:link w:val="Cabealho"/>
+    <w:uiPriority w:val="99"/>
+    <w:rsid w:val="00E21638"/>
+  </w:style>
+  <w:style w:type="paragraph" w:styleId="Rodap">
+    <w:name w:val="footer"/>
+    <w:basedOn w:val="Normal"/>
+    <w:link w:val="RodapChar"/>
+    <w:unhideWhenUsed/>
+    <w:rsid w:val="00E21638"/>
+    <w:pPr>
+      <w:tabs>
+        <w:tab w:val="center" w:pos="4252"/>
+        <w:tab w:val="right" w:pos="8504"/>
+      </w:tabs>
+    </w:pPr>
+  </w:style>
+  <w:style w:type="character" w:customStyle="1" w:styleId="RodapChar">
+    <w:name w:val="Rodapé Char"/>
+    <w:basedOn w:val="Fontepargpadro"/>
+    <w:link w:val="Rodap"/>
+    <w:uiPriority w:val="99"/>
+    <w:rsid w:val="00E21638"/>
+  </w:style>
+  <w:style w:type="paragraph" w:styleId="Textodebalo">
+    <w:name w:val="Balloon Text"/>
+    <w:basedOn w:val="Normal"/>
+    <w:link w:val="TextodebaloChar"/>
+    <w:uiPriority w:val="99"/>
+    <w:semiHidden/>
+    <w:unhideWhenUsed/>
+    <w:rsid w:val="00E21638"/>
+    <w:rPr>
+      <w:rFonts w:ascii="Tahoma" w:hAnsi="Tahoma" w:cs="Tahoma"/>
+      <w:sz w:val="16"/>
+      <w:szCs w:val="16"/>
+    </w:rPr>
+  </w:style>
+  <w:style w:type="character" w:customStyle="1" w:styleId="TextodebaloChar">
+    <w:name w:val="Texto de balão Char"/>
+    <w:basedOn w:val="Fontepargpadro"/>
+    <w:link w:val="Textodebalo"/>
+    <w:uiPriority w:val="99"/>
+    <w:semiHidden/>
+    <w:rsid w:val="00E21638"/>
+    <w:rPr>
+      <w:rFonts w:ascii="Tahoma" w:hAnsi="Tahoma" w:cs="Tahoma"/>
+      <w:sz w:val="16"/>
+      <w:szCs w:val="16"/>
+    </w:rPr>
+  </w:style>
+  <w:style w:type="paragraph" w:styleId="Textodenotaderodap">
+    <w:name w:val="footnote text"/>
+    <w:basedOn w:val="Normal"/>
+    <w:link w:val="TextodenotaderodapChar"/>
+    <w:uiPriority w:val="99"/>
+    <w:semiHidden/>
+    <w:unhideWhenUsed/>
+    <w:rsid w:val="00E25ACB"/>
+    <w:rPr>
+      <w:sz w:val="20"/>
+      <w:szCs w:val="20"/>
+    </w:rPr>
+  </w:style>
+  <w:style w:type="character" w:customStyle="1" w:styleId="TextodenotaderodapChar">
+    <w:name w:val="Texto de nota de rodapé Char"/>
+    <w:basedOn w:val="Fontepargpadro"/>
+    <w:link w:val="Textodenotaderodap"/>
+    <w:uiPriority w:val="99"/>
+    <w:semiHidden/>
+    <w:rsid w:val="00E25ACB"/>
+    <w:rPr>
+      <w:sz w:val="20"/>
+      <w:szCs w:val="20"/>
+    </w:rPr>
+  </w:style>
+  <w:style w:type="character" w:styleId="Refdenotaderodap">
+    <w:name w:val="footnote reference"/>
+    <w:basedOn w:val="Fontepargpadro"/>
+    <w:uiPriority w:val="99"/>
+    <w:semiHidden/>
+    <w:unhideWhenUsed/>
+    <w:rsid w:val="00E25ACB"/>
+    <w:rPr>
+      <w:vertAlign w:val="superscript"/>
+    </w:rPr>
+  </w:style>
+  <w:style w:type="paragraph" w:styleId="PargrafodaLista">
+    <w:name w:val="List Paragraph"/>
+    <w:basedOn w:val="Normal"/>
+    <w:uiPriority w:val="34"/>
+    <w:qFormat/>
+    <w:rsid w:val="003B39BD"/>
+    <w:pPr>
+      <w:ind w:left="720"/>
+      <w:contextualSpacing/>
+    </w:pPr>
+  </w:style>
+  <w:style w:type="paragraph" w:customStyle="1" w:styleId="Default">
+    <w:name w:val="Default"/>
+    <w:rsid w:val="00A7602C"/>
+    <w:pPr>
+      <w:autoSpaceDE w:val="0"/>
+      <w:autoSpaceDN w:val="0"/>
+      <w:adjustRightInd w:val="0"/>
+      <w:spacing w:after="0" w:line="240" w:lineRule="auto"/>
+    </w:pPr>
+    <w:rPr>
+      <w:rFonts w:ascii="Arial" w:hAnsi="Arial" w:cs="Arial"/>
+      <w:color w:val="000000"/>
+      <w:sz w:val="24"/>
+      <w:szCs w:val="24"/>
+    </w:rPr>
+  </w:style>
+  <w:style w:type="character" w:styleId="Refdecomentrio">
+    <w:name w:val="annotation reference"/>
+    <w:basedOn w:val="Fontepargpadro"/>
+    <w:uiPriority w:val="99"/>
+    <w:semiHidden/>
+    <w:unhideWhenUsed/>
+    <w:rsid w:val="00D80B0E"/>
+    <w:rPr>
+      <w:sz w:val="16"/>
+      <w:szCs w:val="16"/>
+    </w:rPr>
+  </w:style>
+  <w:style w:type="paragraph" w:styleId="Textodecomentrio">
+    <w:name w:val="annotation text"/>
+    <w:basedOn w:val="Normal"/>
+    <w:link w:val="TextodecomentrioChar"/>
+    <w:uiPriority w:val="99"/>
+    <w:semiHidden/>
+    <w:unhideWhenUsed/>
+    <w:rsid w:val="00D80B0E"/>
+    <w:rPr>
+      <w:sz w:val="20"/>
+      <w:szCs w:val="20"/>
+    </w:rPr>
+  </w:style>
+  <w:style w:type="character" w:customStyle="1" w:styleId="TextodecomentrioChar">
+    <w:name w:val="Texto de comentário Char"/>
+    <w:basedOn w:val="Fontepargpadro"/>
+    <w:link w:val="Textodecomentrio"/>
+    <w:uiPriority w:val="99"/>
+    <w:semiHidden/>
+    <w:rsid w:val="00D80B0E"/>
+    <w:rPr>
+      <w:sz w:val="20"/>
+      <w:szCs w:val="20"/>
+    </w:rPr>
+  </w:style>
+  <w:style w:type="paragraph" w:styleId="Assuntodocomentrio">
+    <w:name w:val="annotation subject"/>
+    <w:basedOn w:val="Textodecomentrio"/>
+    <w:next w:val="Textodecomentrio"/>
+    <w:link w:val="AssuntodocomentrioChar"/>
+    <w:uiPriority w:val="99"/>
+    <w:semiHidden/>
+    <w:unhideWhenUsed/>
+    <w:rsid w:val="00D80B0E"/>
+    <w:rPr>
+      <w:b/>
+      <w:bCs/>
+    </w:rPr>
+  </w:style>
+  <w:style w:type="character" w:customStyle="1" w:styleId="AssuntodocomentrioChar">
+    <w:name w:val="Assunto do comentário Char"/>
+    <w:basedOn w:val="TextodecomentrioChar"/>
+    <w:link w:val="Assuntodocomentrio"/>
+    <w:uiPriority w:val="99"/>
+    <w:semiHidden/>
+    <w:rsid w:val="00D80B0E"/>
+    <w:rPr>
+      <w:b/>
+      <w:bCs/>
+      <w:sz w:val="20"/>
+      <w:szCs w:val="20"/>
+    </w:rPr>
+  </w:style>
+  <w:style w:type="character" w:styleId="Hyperlink">
+    <w:name w:val="Hyperlink"/>
+    <w:basedOn w:val="Fontepargpadro"/>
+    <w:uiPriority w:val="99"/>
+    <w:unhideWhenUsed/>
+    <w:rsid w:val="00EF1158"/>
+    <w:rPr>
+      <w:color w:val="0000FF"/>
+      <w:u w:val="single"/>
+    </w:rPr>
+  </w:style>
+  <w:style w:type="character" w:styleId="HiperlinkVisitado">
+    <w:name w:val="FollowedHyperlink"/>
+    <w:basedOn w:val="Fontepargpadro"/>
+    <w:uiPriority w:val="99"/>
+    <w:semiHidden/>
+    <w:unhideWhenUsed/>
+    <w:rsid w:val="00EF1158"/>
+    <w:rPr>
+      <w:color w:val="800080" w:themeColor="followedHyperlink"/>
+      <w:u w:val="single"/>
+    </w:rPr>
+  </w:style>
+  <w:style w:type="character" w:styleId="MenoPendente">
+    <w:name w:val="Unresolved Mention"/>
+    <w:basedOn w:val="Fontepargpadro"/>
+    <w:uiPriority w:val="99"/>
+    <w:semiHidden/>
+    <w:unhideWhenUsed/>
+    <w:rsid w:val="0028038E"/>
+    <w:rPr>
+      <w:color w:val="605E5C"/>
+      <w:shd w:val="clear" w:color="auto" w:fill="E1DFDD"/>
+    </w:rPr>
+  </w:style>
   <w:style w:type="table" w:styleId="Tabelacomgrade">
     <w:name w:val="Table Grid"/>
     <w:basedOn w:val="Tabelanormal"/>
     <w:uiPriority w:val="59"/>
-    <w:rsid w:val="00c50f04"/>
+    <w:rsid w:val="00C50F04"/>
     <w:pPr>
       <w:spacing w:after="0" w:line="240" w:lineRule="auto"/>
     </w:pPr>
     <w:tblPr>
       <w:tblBorders>
-        <w:top w:val="single" w:color="auto" w:sz="4" w:space="0"/>
-        <w:left w:val="single" w:color="auto" w:sz="4" w:space="0"/>
-        <w:bottom w:val="single" w:color="auto" w:sz="4" w:space="0"/>
-        <w:right w:val="single" w:color="auto" w:sz="4" w:space="0"/>
-        <w:insideH w:val="single" w:color="auto" w:sz="4" w:space="0"/>
-        <w:insideV w:val="single" w:color="auto" w:sz="4" w:space="0"/>
+        <w:top w:val="single" w:sz="4" w:space="0" w:color="auto"/>
+        <w:left w:val="single" w:sz="4" w:space="0" w:color="auto"/>
+        <w:bottom w:val="single" w:sz="4" w:space="0" w:color="auto"/>
+        <w:right w:val="single" w:sz="4" w:space="0" w:color="auto"/>
+        <w:insideH w:val="single" w:sz="4" w:space="0" w:color="auto"/>
+        <w:insideV w:val="single" w:sz="4" w:space="0" w:color="auto"/>
       </w:tblBorders>
     </w:tblPr>
   </w:style>
 </w:styles>
-</file>
-
-<file path=word/glossary/document.xml><?xml version="1.0" encoding="utf-8"?>
-<w:glossaryDocument xmlns:w14="http://schemas.microsoft.com/office/word/2010/wordml" xmlns:w="http://schemas.openxmlformats.org/wordprocessingml/2006/main">
-  <w:docParts>
-    <w:docPart>
-      <w:docPartPr>
-        <w:name w:val="DefaultPlaceholder_1081868574"/>
-        <w:category>
-          <w:name w:val="General"/>
-          <w:gallery w:val="placeholder"/>
-        </w:category>
-        <w:types>
-          <w:type w:val="bbPlcHdr"/>
-        </w:types>
-        <w:behaviors>
-          <w:behavior w:val="content"/>
-        </w:behaviors>
-        <w:guid w:val="{414618fa-51b2-41b0-9210-d90f9fee5d01}"/>
-      </w:docPartPr>
-      <w:docPartBody>
-        <w:p>
-          <w:r>
-            <w:rPr>
-              <w:rStyle w:val="PlaceholderText"/>
-            </w:rPr>
-            <w:t/>
-          </w:r>
-        </w:p>
-      </w:docPartBody>
-    </w:docPart>
-  </w:docParts>
-</w:glossaryDocument>
 </file>
 
 <file path=word/theme/theme1.xml><?xml version="1.0" encoding="utf-8"?>
@@ -1855,6 +3352,21 @@
 </file>
 
 <file path=customXml/item1.xml><?xml version="1.0" encoding="utf-8"?>
+<p:properties xmlns:p="http://schemas.microsoft.com/office/2006/metadata/properties" xmlns:xsi="http://www.w3.org/2001/XMLSchema-instance" xmlns:pc="http://schemas.microsoft.com/office/infopath/2007/PartnerControls">
+  <documentManagement/>
+</p:properties>
+</file>
+
+<file path=customXml/item2.xml><?xml version="1.0" encoding="utf-8"?>
+<?mso-contentType ?>
+<FormTemplates xmlns="http://schemas.microsoft.com/sharepoint/v3/contenttype/forms">
+  <Display>DocumentLibraryForm</Display>
+  <Edit>DocumentLibraryForm</Edit>
+  <New>DocumentLibraryForm</New>
+</FormTemplates>
+</file>
+
+<file path=customXml/item3.xml><?xml version="1.0" encoding="utf-8"?>
 <ct:contentTypeSchema xmlns:ct="http://schemas.microsoft.com/office/2006/metadata/contentType" xmlns:ma="http://schemas.microsoft.com/office/2006/metadata/properties/metaAttributes" ct:_="" ma:_="" ma:contentTypeName="Documento" ma:contentTypeID="0x01010050B7D10F630D5F4D8A19B80A23D85B01" ma:contentTypeVersion="9" ma:contentTypeDescription="Crie um novo documento." ma:contentTypeScope="" ma:versionID="4efae22c8e04f6390b1bd58b3189b12f">
   <xsd:schema xmlns:xsd="http://www.w3.org/2001/XMLSchema" xmlns:xs="http://www.w3.org/2001/XMLSchema" xmlns:p="http://schemas.microsoft.com/office/2006/metadata/properties" xmlns:ns2="daf7939b-f48c-430c-a1ff-877c720543f9" xmlns:ns3="38945d31-e6f3-4d90-8a97-632c101a04e7" targetNamespace="http://schemas.microsoft.com/office/2006/metadata/properties" ma:root="true" ma:fieldsID="fb388b9ec61044fe15f87a6858bdb334" ns2:_="" ns3:_="">
     <xsd:import namespace="daf7939b-f48c-430c-a1ff-877c720543f9"/>
@@ -2051,41 +3563,50 @@
 </ct:contentTypeSchema>
 </file>
 
-<file path=customXml/item2.xml><?xml version="1.0" encoding="utf-8"?>
+<file path=customXml/item4.xml><?xml version="1.0" encoding="utf-8"?>
 <b:Sources xmlns:b="http://schemas.openxmlformats.org/officeDocument/2006/bibliography" xmlns="http://schemas.openxmlformats.org/officeDocument/2006/bibliography" SelectedStyle="\APA.XSL" StyleName="APA Fifth Edition"/>
 </file>
 
-<file path=customXml/item3.xml><?xml version="1.0" encoding="utf-8"?>
-<p:properties xmlns:p="http://schemas.microsoft.com/office/2006/metadata/properties" xmlns:xsi="http://www.w3.org/2001/XMLSchema-instance" xmlns:pc="http://schemas.microsoft.com/office/infopath/2007/PartnerControls">
-  <documentManagement/>
-</p:properties>
-</file>
-
-<file path=customXml/item4.xml><?xml version="1.0" encoding="utf-8"?>
-<?mso-contentType ?>
-<FormTemplates xmlns="http://schemas.microsoft.com/sharepoint/v3/contenttype/forms">
-  <Display>DocumentLibraryForm</Display>
-  <Edit>DocumentLibraryForm</Edit>
-  <New>DocumentLibraryForm</New>
-</FormTemplates>
-</file>
-
 <file path=customXml/itemProps1.xml><?xml version="1.0" encoding="utf-8"?>
-<ds:datastoreItem xmlns:ds="http://schemas.openxmlformats.org/officeDocument/2006/customXml" ds:itemID="{A45F3468-0DDA-4B18-8ED3-2D3327729062}"/>
+<ds:datastoreItem xmlns:ds="http://schemas.openxmlformats.org/officeDocument/2006/customXml" ds:itemID="{1C3E6BB0-75FA-4568-A9AB-86EF8530B9A4}">
+  <ds:schemaRefs>
+    <ds:schemaRef ds:uri="http://schemas.microsoft.com/office/2006/metadata/properties"/>
+    <ds:schemaRef ds:uri="http://schemas.microsoft.com/office/infopath/2007/PartnerControls"/>
+  </ds:schemaRefs>
+</ds:datastoreItem>
 </file>
 
 <file path=customXml/itemProps2.xml><?xml version="1.0" encoding="utf-8"?>
+<ds:datastoreItem xmlns:ds="http://schemas.openxmlformats.org/officeDocument/2006/customXml" ds:itemID="{04E9F8B1-831A-47D1-8017-F64D67185179}">
+  <ds:schemaRefs>
+    <ds:schemaRef ds:uri="http://schemas.microsoft.com/sharepoint/v3/contenttype/forms"/>
+  </ds:schemaRefs>
+</ds:datastoreItem>
+</file>
+
+<file path=customXml/itemProps3.xml><?xml version="1.0" encoding="utf-8"?>
+<ds:datastoreItem xmlns:ds="http://schemas.openxmlformats.org/officeDocument/2006/customXml" ds:itemID="{A45F3468-0DDA-4B18-8ED3-2D3327729062}">
+  <ds:schemaRefs>
+    <ds:schemaRef ds:uri="http://schemas.microsoft.com/office/2006/metadata/contentType"/>
+    <ds:schemaRef ds:uri="http://schemas.microsoft.com/office/2006/metadata/properties/metaAttributes"/>
+    <ds:schemaRef ds:uri="http://www.w3.org/2001/XMLSchema"/>
+    <ds:schemaRef ds:uri="http://schemas.microsoft.com/office/2006/metadata/properties"/>
+    <ds:schemaRef ds:uri="daf7939b-f48c-430c-a1ff-877c720543f9"/>
+    <ds:schemaRef ds:uri="38945d31-e6f3-4d90-8a97-632c101a04e7"/>
+    <ds:schemaRef ds:uri="http://schemas.microsoft.com/office/2006/documentManagement/types"/>
+    <ds:schemaRef ds:uri="http://schemas.microsoft.com/office/infopath/2007/PartnerControls"/>
+    <ds:schemaRef ds:uri="http://schemas.openxmlformats.org/package/2006/metadata/core-properties"/>
+    <ds:schemaRef ds:uri="http://purl.org/dc/elements/1.1/"/>
+    <ds:schemaRef ds:uri="http://purl.org/dc/terms/"/>
+    <ds:schemaRef ds:uri="http://schemas.microsoft.com/internal/obd"/>
+  </ds:schemaRefs>
+</ds:datastoreItem>
+</file>
+
+<file path=customXml/itemProps4.xml><?xml version="1.0" encoding="utf-8"?>
 <ds:datastoreItem xmlns:ds="http://schemas.openxmlformats.org/officeDocument/2006/customXml" ds:itemID="{72D7ADD1-D45A-4374-B50F-984EEE56341C}">
   <ds:schemaRefs>
     <ds:schemaRef ds:uri="http://schemas.openxmlformats.org/officeDocument/2006/bibliography"/>
   </ds:schemaRefs>
 </ds:datastoreItem>
-</file>
-
-<file path=customXml/itemProps3.xml><?xml version="1.0" encoding="utf-8"?>
-<ds:datastoreItem xmlns:ds="http://schemas.openxmlformats.org/officeDocument/2006/customXml" ds:itemID="{1C3E6BB0-75FA-4568-A9AB-86EF8530B9A4}"/>
-</file>
-
-<file path=customXml/itemProps4.xml><?xml version="1.0" encoding="utf-8"?>
-<ds:datastoreItem xmlns:ds="http://schemas.openxmlformats.org/officeDocument/2006/customXml" ds:itemID="{04E9F8B1-831A-47D1-8017-F64D67185179}"/>
 </file>